--- a/SPRINT_18 _MOVIMIENTOS_LAT_LINUX/CHALLENGE/EJ_2_S_18.docx
+++ b/SPRINT_18 _MOVIMIENTOS_LAT_LINUX/CHALLENGE/EJ_2_S_18.docx
@@ -3,12 +3,2856 @@
 <w:document xmlns:wpc="http://schemas.microsoft.com/office/word/2010/wordprocessingCanvas" xmlns:mc="http://schemas.openxmlformats.org/markup-compatibility/2006" xmlns:o="urn:schemas-microsoft-com:office:office" xmlns:r="http://schemas.openxmlformats.org/officeDocument/2006/relationships" xmlns:m="http://schemas.openxmlformats.org/officeDocument/2006/math" xmlns:v="urn:schemas-microsoft-com:vml" xmlns:wp14="http://schemas.microsoft.com/office/word/2010/wordprocessingDrawing" xmlns:wp="http://schemas.openxmlformats.org/drawingml/2006/wordprocessingDrawing" xmlns:w="http://schemas.openxmlformats.org/wordprocessingml/2006/main" xmlns:w14="http://schemas.microsoft.com/office/word/2010/wordml" xmlns:w10="urn:schemas-microsoft-com:office:word" xmlns:w15="http://schemas.microsoft.com/office/word/2012/wordml" xmlns:wpg="http://schemas.microsoft.com/office/word/2010/wordprocessingGroup" xmlns:wpi="http://schemas.microsoft.com/office/word/2010/wordprocessingInk" xmlns:wne="http://schemas.microsoft.com/office/word/2006/wordml" xmlns:wps="http://schemas.microsoft.com/office/word/2010/wordprocessingShape" xmlns:wpsCustomData="http://www.wps.cn/officeDocument/2013/wpsCustomData" mc:Ignorable="w14 w15 wp14">
   <w:body>
     <w:p>
+      <w:pPr>
+        <w:keepNext w:val="0"/>
+        <w:keepLines w:val="0"/>
+        <w:widowControl/>
+        <w:suppressLineNumbers w:val="0"/>
+        <w:jc w:val="left"/>
+        <w:rPr>
+          <w:rFonts w:hint="default"/>
+          <w:lang/>
+        </w:rPr>
+      </w:pPr>
+      <w:r>
+        <w:rPr>
+          <w:rFonts w:hint="default"/>
+          <w:lang/>
+        </w:rPr>
+        <w:drawing>
+          <wp:inline distT="0" distB="0" distL="114300" distR="114300">
+            <wp:extent cx="5266690" cy="5266690"/>
+            <wp:effectExtent l="0" t="0" r="10160" b="10160"/>
+            <wp:docPr id="29" name="Picture 29" descr="no tunelizacion"/>
+            <wp:cNvGraphicFramePr>
+              <a:graphicFrameLocks xmlns:a="http://schemas.openxmlformats.org/drawingml/2006/main" noChangeAspect="1"/>
+            </wp:cNvGraphicFramePr>
+            <a:graphic xmlns:a="http://schemas.openxmlformats.org/drawingml/2006/main">
+              <a:graphicData uri="http://schemas.openxmlformats.org/drawingml/2006/picture">
+                <pic:pic xmlns:pic="http://schemas.openxmlformats.org/drawingml/2006/picture">
+                  <pic:nvPicPr>
+                    <pic:cNvPr id="29" name="Picture 29" descr="no tunelizacion"/>
+                    <pic:cNvPicPr>
+                      <a:picLocks noChangeAspect="1"/>
+                    </pic:cNvPicPr>
+                  </pic:nvPicPr>
+                  <pic:blipFill>
+                    <a:blip r:embed="rId7"/>
+                    <a:stretch>
+                      <a:fillRect/>
+                    </a:stretch>
+                  </pic:blipFill>
+                  <pic:spPr>
+                    <a:xfrm>
+                      <a:off x="0" y="0"/>
+                      <a:ext cx="5266690" cy="5266690"/>
+                    </a:xfrm>
+                    <a:prstGeom prst="rect">
+                      <a:avLst/>
+                    </a:prstGeom>
+                  </pic:spPr>
+                </pic:pic>
+              </a:graphicData>
+            </a:graphic>
+          </wp:inline>
+        </w:drawing>
+      </w:r>
+    </w:p>
+    <w:p>
+      <w:pPr>
+        <w:jc w:val="both"/>
+        <w:rPr>
+          <w:sz w:val="24"/>
+          <w:szCs w:val="24"/>
+        </w:rPr>
+      </w:pPr>
+    </w:p>
+    <w:p>
+      <w:pPr>
+        <w:jc w:val="center"/>
+        <w:rPr>
+          <w:rFonts w:hint="default"/>
+          <w:b/>
+          <w:bCs/>
+          <w:sz w:val="36"/>
+          <w:szCs w:val="36"/>
+          <w:lang/>
+        </w:rPr>
+      </w:pPr>
+      <w:r>
+        <w:rPr>
+          <w:rFonts w:hint="default"/>
+          <w:b/>
+          <w:bCs/>
+          <w:sz w:val="36"/>
+          <w:szCs w:val="36"/>
+          <w:lang/>
+        </w:rPr>
+        <w:t>SPRING 18</w:t>
+      </w:r>
+    </w:p>
+    <w:p>
+      <w:pPr>
+        <w:jc w:val="both"/>
+        <w:rPr>
+          <w:rFonts w:hint="default"/>
+          <w:b/>
+          <w:bCs/>
+          <w:sz w:val="28"/>
+          <w:szCs w:val="28"/>
+          <w:lang/>
+        </w:rPr>
+      </w:pPr>
+    </w:p>
+    <w:p>
+      <w:pPr>
+        <w:jc w:val="center"/>
+        <w:rPr>
+          <w:rFonts w:hint="default"/>
+          <w:b/>
+          <w:bCs/>
+          <w:sz w:val="28"/>
+          <w:szCs w:val="28"/>
+          <w:lang/>
+        </w:rPr>
+      </w:pPr>
+      <w:r>
+        <w:rPr>
+          <w:rFonts w:hint="default"/>
+          <w:b/>
+          <w:bCs/>
+          <w:sz w:val="28"/>
+          <w:szCs w:val="28"/>
+          <w:lang/>
+        </w:rPr>
+        <w:t>UNIDAD 2</w:t>
+      </w:r>
+    </w:p>
+    <w:p>
+      <w:pPr>
+        <w:jc w:val="center"/>
+        <w:rPr>
+          <w:rFonts w:hint="default"/>
+          <w:b/>
+          <w:bCs/>
+          <w:sz w:val="24"/>
+          <w:szCs w:val="24"/>
+          <w:lang/>
+        </w:rPr>
+      </w:pPr>
+    </w:p>
+    <w:p>
+      <w:pPr>
+        <w:jc w:val="center"/>
+        <w:rPr>
+          <w:rFonts w:hint="default"/>
+          <w:b/>
+          <w:bCs/>
+          <w:sz w:val="24"/>
+          <w:szCs w:val="24"/>
+          <w:lang/>
+        </w:rPr>
+      </w:pPr>
+    </w:p>
+    <w:p>
+      <w:pPr>
+        <w:jc w:val="center"/>
+        <w:rPr>
+          <w:rFonts w:hint="default"/>
+          <w:b/>
+          <w:bCs/>
+          <w:sz w:val="24"/>
+          <w:szCs w:val="24"/>
+          <w:lang/>
+        </w:rPr>
+      </w:pPr>
+      <w:r>
+        <w:rPr>
+          <w:rFonts w:hint="default"/>
+          <w:b/>
+          <w:bCs/>
+          <w:sz w:val="24"/>
+          <w:szCs w:val="24"/>
+          <w:lang/>
+        </w:rPr>
+        <w:t>EJERCICIOS 1, 2 Y 3</w:t>
+      </w:r>
+    </w:p>
+    <w:p>
+      <w:pPr>
+        <w:jc w:val="center"/>
+        <w:rPr>
+          <w:rFonts w:hint="default"/>
+          <w:b/>
+          <w:bCs/>
+          <w:sz w:val="24"/>
+          <w:szCs w:val="24"/>
+          <w:lang/>
+        </w:rPr>
+      </w:pPr>
+    </w:p>
+    <w:p>
+      <w:pPr>
+        <w:jc w:val="center"/>
+        <w:rPr>
+          <w:rFonts w:hint="default"/>
+          <w:b/>
+          <w:bCs/>
+          <w:sz w:val="20"/>
+          <w:szCs w:val="20"/>
+          <w:lang/>
+        </w:rPr>
+      </w:pPr>
+      <w:r>
+        <w:rPr>
+          <w:rFonts w:hint="default"/>
+          <w:b/>
+          <w:bCs/>
+          <w:sz w:val="20"/>
+          <w:szCs w:val="20"/>
+          <w:lang/>
+        </w:rPr>
+        <w:t>NO TUNNELING-SSH</w:t>
+      </w:r>
+    </w:p>
+    <w:p>
+      <w:pPr>
+        <w:jc w:val="both"/>
+        <w:rPr>
+          <w:b/>
+          <w:bCs/>
+          <w:sz w:val="24"/>
+          <w:szCs w:val="24"/>
+        </w:rPr>
+      </w:pPr>
+    </w:p>
+    <w:p>
+      <w:pPr>
+        <w:jc w:val="both"/>
+        <w:rPr>
+          <w:sz w:val="24"/>
+          <w:szCs w:val="24"/>
+        </w:rPr>
+      </w:pPr>
+    </w:p>
+    <w:p>
+      <w:pPr>
+        <w:jc w:val="both"/>
+        <w:rPr>
+          <w:sz w:val="24"/>
+          <w:szCs w:val="24"/>
+        </w:rPr>
+      </w:pPr>
+    </w:p>
+    <w:p>
+      <w:pPr>
+        <w:jc w:val="both"/>
+        <w:rPr>
+          <w:sz w:val="24"/>
+          <w:szCs w:val="24"/>
+        </w:rPr>
+      </w:pPr>
+    </w:p>
+    <w:p>
+      <w:pPr>
+        <w:jc w:val="both"/>
+        <w:rPr>
+          <w:sz w:val="24"/>
+          <w:szCs w:val="24"/>
+        </w:rPr>
+      </w:pPr>
+    </w:p>
+    <w:p>
+      <w:pPr>
+        <w:jc w:val="both"/>
+        <w:rPr>
+          <w:sz w:val="24"/>
+          <w:szCs w:val="24"/>
+        </w:rPr>
+        <w:sectPr>
+          <w:headerReference r:id="rId3" w:type="default"/>
+          <w:pgSz w:w="11906" w:h="16838"/>
+          <w:pgMar w:top="1440" w:right="1800" w:bottom="1440" w:left="1800" w:header="851" w:footer="992" w:gutter="0"/>
+          <w:pgNumType w:fmt="decimal"/>
+          <w:cols w:space="425" w:num="1"/>
+          <w:docGrid w:type="lines" w:linePitch="312" w:charSpace="0"/>
+        </w:sectPr>
+      </w:pPr>
       <w:bookmarkStart w:id="0" w:name="_GoBack"/>
       <w:bookmarkEnd w:id="0"/>
     </w:p>
+    <w:p>
+      <w:pPr>
+        <w:jc w:val="both"/>
+        <w:rPr>
+          <w:rFonts w:hint="default"/>
+          <w:sz w:val="24"/>
+          <w:szCs w:val="24"/>
+          <w:lang/>
+        </w:rPr>
+      </w:pPr>
+      <w:r>
+        <w:rPr>
+          <w:rFonts w:hint="default"/>
+          <w:b/>
+          <w:bCs/>
+          <w:sz w:val="24"/>
+          <w:szCs w:val="24"/>
+          <w:lang/>
+        </w:rPr>
+        <w:t>-- EJERCICIO_1.-</w:t>
+      </w:r>
+      <w:r>
+        <w:rPr>
+          <w:rFonts w:hint="default"/>
+          <w:sz w:val="24"/>
+          <w:szCs w:val="24"/>
+          <w:lang/>
+        </w:rPr>
+        <w:t xml:space="preserve"> Conseguir una shell en la Kali de la máquina Metasploitable2, sin usar la técnica de SSH Tuneling. Para ello deberás hacer uso de las herramientas vistas en la unidad 2 del Sprint.</w:t>
+      </w:r>
+    </w:p>
+    <w:p>
+      <w:pPr>
+        <w:numPr>
+          <w:ilvl w:val="0"/>
+          <w:numId w:val="1"/>
+        </w:numPr>
+        <w:ind w:left="425" w:leftChars="0" w:hanging="425" w:firstLineChars="0"/>
+        <w:jc w:val="both"/>
+        <w:rPr>
+          <w:rFonts w:hint="default"/>
+          <w:sz w:val="24"/>
+          <w:szCs w:val="24"/>
+          <w:lang/>
+        </w:rPr>
+      </w:pPr>
+      <w:r>
+        <w:rPr>
+          <w:rFonts w:hint="default"/>
+          <w:sz w:val="24"/>
+          <w:szCs w:val="24"/>
+          <w:lang/>
+        </w:rPr>
+        <w:t xml:space="preserve">Se establece la infraestructura necesaria para llevar a cabo esta práctica, estando establecido como host principal el sistema Kali Linux con IP 192.168.1.134. al que se le ha añadido una 2º red en el rango 10.0.0.0/24 via hacia pivoting, por el método post-ip, es decir, que se conecta a esta 21 red una vez que se ha levantado la red DHCP principal. Porr otro lado e interconectadas </w:t>
+      </w:r>
+      <w:r>
+        <w:rPr>
+          <w:rFonts w:hint="default"/>
+          <w:sz w:val="24"/>
+          <w:szCs w:val="24"/>
+        </w:rPr>
+        <w:t>a trav</w:t>
+      </w:r>
+      <w:r>
+        <w:rPr>
+          <w:rFonts w:hint="default"/>
+          <w:sz w:val="24"/>
+          <w:szCs w:val="24"/>
+          <w:lang/>
+        </w:rPr>
+        <w:t>é</w:t>
+      </w:r>
+      <w:r>
+        <w:rPr>
+          <w:rFonts w:hint="default"/>
+          <w:sz w:val="24"/>
+          <w:szCs w:val="24"/>
+        </w:rPr>
+        <w:t xml:space="preserve">s de </w:t>
+      </w:r>
+      <w:r>
+        <w:rPr>
+          <w:rFonts w:hint="default"/>
+          <w:sz w:val="24"/>
+          <w:szCs w:val="24"/>
+          <w:lang/>
+        </w:rPr>
+        <w:t>virtual-box</w:t>
+      </w:r>
+      <w:r>
+        <w:rPr>
+          <w:rFonts w:hint="default"/>
+          <w:sz w:val="24"/>
+          <w:szCs w:val="24"/>
+          <w:lang/>
+        </w:rPr>
+        <w:t xml:space="preserve">, se encuentran las máquinas pivoting y meta 2 , la primera con 2 interfaces de red abiertas: una, en modo bridge con Kali (IP 192.168.1.170) y otra, en red privada con meta 2(IP 10.0.0.1), y la segunda, conectada con una sola interfaz de rred en modo privado hacia pivoting (IP 10.0.0.2). </w:t>
+      </w:r>
+    </w:p>
+    <w:p>
+      <w:pPr>
+        <w:numPr>
+          <w:ilvl w:val="0"/>
+          <w:numId w:val="1"/>
+        </w:numPr>
+        <w:tabs>
+          <w:tab w:val="clear" w:pos="425"/>
+        </w:tabs>
+        <w:ind w:left="425" w:leftChars="0" w:hanging="425" w:firstLineChars="0"/>
+        <w:jc w:val="both"/>
+        <w:rPr>
+          <w:rFonts w:hint="default"/>
+          <w:sz w:val="24"/>
+          <w:szCs w:val="24"/>
+          <w:lang/>
+        </w:rPr>
+      </w:pPr>
+      <w:r>
+        <w:rPr>
+          <w:rFonts w:hint="default"/>
+          <w:sz w:val="24"/>
+          <w:szCs w:val="24"/>
+          <w:lang/>
+        </w:rPr>
+        <w:t xml:space="preserve">Se realiza conexión desde la máquina Kali a la Metaexploitable2, a traves del </w:t>
+      </w:r>
+      <w:r>
+        <w:rPr>
+          <w:rFonts w:hint="default"/>
+          <w:b/>
+          <w:bCs/>
+          <w:sz w:val="24"/>
+          <w:szCs w:val="24"/>
+          <w:lang/>
+        </w:rPr>
+        <w:t xml:space="preserve">servicio FTP </w:t>
+      </w:r>
+      <w:r>
+        <w:rPr>
+          <w:rFonts w:hint="default"/>
+          <w:sz w:val="24"/>
+          <w:szCs w:val="24"/>
+          <w:lang/>
+        </w:rPr>
+        <w:t>usando las credenciales conocidas, que en un caso real habría que usar técnicas de explotación para conocimiento de cradenciales, consiguiendo de esta forma, una forma sin usar técnicas de tunneling-ssh para llevar archivos hacia la maquina meta 2.</w:t>
+      </w:r>
+    </w:p>
+    <w:p>
+      <w:pPr>
+        <w:numPr>
+          <w:numId w:val="0"/>
+        </w:numPr>
+        <w:jc w:val="both"/>
+        <w:rPr>
+          <w:sz w:val="24"/>
+          <w:szCs w:val="24"/>
+        </w:rPr>
+      </w:pPr>
+      <w:r>
+        <w:rPr>
+          <w:sz w:val="24"/>
+          <w:szCs w:val="24"/>
+        </w:rPr>
+        <w:drawing>
+          <wp:inline distT="0" distB="0" distL="114300" distR="114300">
+            <wp:extent cx="5306695" cy="1330325"/>
+            <wp:effectExtent l="0" t="0" r="8255" b="3175"/>
+            <wp:docPr id="5" name="Picture 1"/>
+            <wp:cNvGraphicFramePr>
+              <a:graphicFrameLocks xmlns:a="http://schemas.openxmlformats.org/drawingml/2006/main" noChangeAspect="1"/>
+            </wp:cNvGraphicFramePr>
+            <a:graphic xmlns:a="http://schemas.openxmlformats.org/drawingml/2006/main">
+              <a:graphicData uri="http://schemas.openxmlformats.org/drawingml/2006/picture">
+                <pic:pic xmlns:pic="http://schemas.openxmlformats.org/drawingml/2006/picture">
+                  <pic:nvPicPr>
+                    <pic:cNvPr id="5" name="Picture 1"/>
+                    <pic:cNvPicPr>
+                      <a:picLocks noChangeAspect="1"/>
+                    </pic:cNvPicPr>
+                  </pic:nvPicPr>
+                  <pic:blipFill>
+                    <a:blip r:embed="rId8"/>
+                    <a:stretch>
+                      <a:fillRect/>
+                    </a:stretch>
+                  </pic:blipFill>
+                  <pic:spPr>
+                    <a:xfrm>
+                      <a:off x="0" y="0"/>
+                      <a:ext cx="5306695" cy="1330325"/>
+                    </a:xfrm>
+                    <a:prstGeom prst="rect">
+                      <a:avLst/>
+                    </a:prstGeom>
+                    <a:noFill/>
+                    <a:ln>
+                      <a:noFill/>
+                    </a:ln>
+                  </pic:spPr>
+                </pic:pic>
+              </a:graphicData>
+            </a:graphic>
+          </wp:inline>
+        </w:drawing>
+      </w:r>
+    </w:p>
+    <w:p>
+      <w:pPr>
+        <w:numPr>
+          <w:ilvl w:val="0"/>
+          <w:numId w:val="1"/>
+        </w:numPr>
+        <w:ind w:left="425" w:leftChars="0" w:hanging="425" w:firstLineChars="0"/>
+        <w:jc w:val="both"/>
+        <w:rPr>
+          <w:rFonts w:hint="default"/>
+          <w:sz w:val="24"/>
+          <w:szCs w:val="24"/>
+          <w:lang/>
+        </w:rPr>
+      </w:pPr>
+      <w:r>
+        <w:rPr>
+          <w:rFonts w:hint="default"/>
+          <w:sz w:val="24"/>
+          <w:szCs w:val="24"/>
+          <w:lang/>
+        </w:rPr>
+        <w:t>Se hacen una serie de comprobaciones con el ftp, no teniendo permisos para enviar archivos, solo lectura, por lo que buscamos otros medio parra hacer llegar el payload a meta 2 que no sea SSH.</w:t>
+      </w:r>
+    </w:p>
+    <w:p>
+      <w:pPr>
+        <w:numPr>
+          <w:numId w:val="0"/>
+        </w:numPr>
+        <w:ind w:leftChars="0"/>
+        <w:jc w:val="both"/>
+        <w:rPr>
+          <w:rFonts w:hint="default"/>
+          <w:sz w:val="24"/>
+          <w:szCs w:val="24"/>
+          <w:lang/>
+        </w:rPr>
+      </w:pPr>
+      <w:r>
+        <w:drawing>
+          <wp:inline distT="0" distB="0" distL="114300" distR="114300">
+            <wp:extent cx="5270500" cy="566420"/>
+            <wp:effectExtent l="0" t="0" r="6350" b="5080"/>
+            <wp:docPr id="9" name="Picture 5"/>
+            <wp:cNvGraphicFramePr>
+              <a:graphicFrameLocks xmlns:a="http://schemas.openxmlformats.org/drawingml/2006/main" noChangeAspect="1"/>
+            </wp:cNvGraphicFramePr>
+            <a:graphic xmlns:a="http://schemas.openxmlformats.org/drawingml/2006/main">
+              <a:graphicData uri="http://schemas.openxmlformats.org/drawingml/2006/picture">
+                <pic:pic xmlns:pic="http://schemas.openxmlformats.org/drawingml/2006/picture">
+                  <pic:nvPicPr>
+                    <pic:cNvPr id="9" name="Picture 5"/>
+                    <pic:cNvPicPr>
+                      <a:picLocks noChangeAspect="1"/>
+                    </pic:cNvPicPr>
+                  </pic:nvPicPr>
+                  <pic:blipFill>
+                    <a:blip r:embed="rId9"/>
+                    <a:stretch>
+                      <a:fillRect/>
+                    </a:stretch>
+                  </pic:blipFill>
+                  <pic:spPr>
+                    <a:xfrm>
+                      <a:off x="0" y="0"/>
+                      <a:ext cx="5270500" cy="566420"/>
+                    </a:xfrm>
+                    <a:prstGeom prst="rect">
+                      <a:avLst/>
+                    </a:prstGeom>
+                    <a:noFill/>
+                    <a:ln>
+                      <a:noFill/>
+                    </a:ln>
+                  </pic:spPr>
+                </pic:pic>
+              </a:graphicData>
+            </a:graphic>
+          </wp:inline>
+        </w:drawing>
+      </w:r>
+    </w:p>
+    <w:p>
+      <w:pPr>
+        <w:numPr>
+          <w:ilvl w:val="0"/>
+          <w:numId w:val="1"/>
+        </w:numPr>
+        <w:ind w:left="425" w:leftChars="0" w:hanging="425" w:firstLineChars="0"/>
+        <w:jc w:val="both"/>
+        <w:rPr>
+          <w:rFonts w:hint="default"/>
+          <w:i w:val="0"/>
+          <w:iCs w:val="0"/>
+          <w:sz w:val="24"/>
+          <w:szCs w:val="24"/>
+          <w:lang/>
+        </w:rPr>
+      </w:pPr>
+      <w:r>
+        <w:rPr>
+          <w:rFonts w:hint="default"/>
+          <w:sz w:val="24"/>
+          <w:szCs w:val="24"/>
+          <w:lang/>
+        </w:rPr>
+        <w:t xml:space="preserve">A traves de </w:t>
+      </w:r>
+      <w:r>
+        <w:rPr>
+          <w:rFonts w:hint="default"/>
+          <w:sz w:val="24"/>
+          <w:szCs w:val="24"/>
+        </w:rPr>
+        <w:t xml:space="preserve">través del </w:t>
+      </w:r>
+      <w:r>
+        <w:rPr>
+          <w:rFonts w:hint="default"/>
+          <w:i/>
+          <w:iCs/>
+          <w:sz w:val="24"/>
+          <w:szCs w:val="24"/>
+        </w:rPr>
+        <w:t>“Framework Metaexploit”</w:t>
+      </w:r>
+      <w:r>
+        <w:rPr>
+          <w:rFonts w:hint="default"/>
+          <w:i/>
+          <w:iCs/>
+          <w:sz w:val="24"/>
+          <w:szCs w:val="24"/>
+          <w:lang/>
+        </w:rPr>
+        <w:t xml:space="preserve">, </w:t>
+      </w:r>
+      <w:r>
+        <w:rPr>
+          <w:rFonts w:hint="default"/>
+          <w:i w:val="0"/>
+          <w:iCs w:val="0"/>
+          <w:sz w:val="24"/>
+          <w:szCs w:val="24"/>
+          <w:lang/>
+        </w:rPr>
+        <w:t>se utiliza una vulnerabilidad que tiene la versión vsftp 2., la cual usa la máquina meta 2, siendo la misma postiva consiguiendo una shell basica pero con permisos root:</w:t>
+      </w:r>
+    </w:p>
+    <w:p>
+      <w:pPr>
+        <w:widowControl w:val="0"/>
+        <w:numPr>
+          <w:numId w:val="0"/>
+        </w:numPr>
+        <w:jc w:val="both"/>
+        <w:rPr>
+          <w:rFonts w:hint="default"/>
+          <w:i w:val="0"/>
+          <w:iCs w:val="0"/>
+          <w:sz w:val="24"/>
+          <w:szCs w:val="24"/>
+          <w:lang/>
+        </w:rPr>
+      </w:pPr>
+      <w:r>
+        <w:drawing>
+          <wp:inline distT="0" distB="0" distL="114300" distR="114300">
+            <wp:extent cx="5273040" cy="641350"/>
+            <wp:effectExtent l="0" t="0" r="3810" b="6350"/>
+            <wp:docPr id="10" name="Picture 6"/>
+            <wp:cNvGraphicFramePr>
+              <a:graphicFrameLocks xmlns:a="http://schemas.openxmlformats.org/drawingml/2006/main" noChangeAspect="1"/>
+            </wp:cNvGraphicFramePr>
+            <a:graphic xmlns:a="http://schemas.openxmlformats.org/drawingml/2006/main">
+              <a:graphicData uri="http://schemas.openxmlformats.org/drawingml/2006/picture">
+                <pic:pic xmlns:pic="http://schemas.openxmlformats.org/drawingml/2006/picture">
+                  <pic:nvPicPr>
+                    <pic:cNvPr id="10" name="Picture 6"/>
+                    <pic:cNvPicPr>
+                      <a:picLocks noChangeAspect="1"/>
+                    </pic:cNvPicPr>
+                  </pic:nvPicPr>
+                  <pic:blipFill>
+                    <a:blip r:embed="rId10"/>
+                    <a:stretch>
+                      <a:fillRect/>
+                    </a:stretch>
+                  </pic:blipFill>
+                  <pic:spPr>
+                    <a:xfrm>
+                      <a:off x="0" y="0"/>
+                      <a:ext cx="5273040" cy="641350"/>
+                    </a:xfrm>
+                    <a:prstGeom prst="rect">
+                      <a:avLst/>
+                    </a:prstGeom>
+                    <a:noFill/>
+                    <a:ln>
+                      <a:noFill/>
+                    </a:ln>
+                  </pic:spPr>
+                </pic:pic>
+              </a:graphicData>
+            </a:graphic>
+          </wp:inline>
+        </w:drawing>
+      </w:r>
+    </w:p>
+    <w:p>
+      <w:pPr>
+        <w:widowControl w:val="0"/>
+        <w:numPr>
+          <w:numId w:val="0"/>
+        </w:numPr>
+        <w:jc w:val="both"/>
+        <w:rPr>
+          <w:rFonts w:hint="default"/>
+          <w:i w:val="0"/>
+          <w:iCs w:val="0"/>
+          <w:sz w:val="24"/>
+          <w:szCs w:val="24"/>
+          <w:lang/>
+        </w:rPr>
+      </w:pPr>
+      <w:r>
+        <w:drawing>
+          <wp:inline distT="0" distB="0" distL="114300" distR="114300">
+            <wp:extent cx="5272405" cy="1109345"/>
+            <wp:effectExtent l="0" t="0" r="4445" b="14605"/>
+            <wp:docPr id="11" name="Picture 7"/>
+            <wp:cNvGraphicFramePr>
+              <a:graphicFrameLocks xmlns:a="http://schemas.openxmlformats.org/drawingml/2006/main" noChangeAspect="1"/>
+            </wp:cNvGraphicFramePr>
+            <a:graphic xmlns:a="http://schemas.openxmlformats.org/drawingml/2006/main">
+              <a:graphicData uri="http://schemas.openxmlformats.org/drawingml/2006/picture">
+                <pic:pic xmlns:pic="http://schemas.openxmlformats.org/drawingml/2006/picture">
+                  <pic:nvPicPr>
+                    <pic:cNvPr id="11" name="Picture 7"/>
+                    <pic:cNvPicPr>
+                      <a:picLocks noChangeAspect="1"/>
+                    </pic:cNvPicPr>
+                  </pic:nvPicPr>
+                  <pic:blipFill>
+                    <a:blip r:embed="rId11"/>
+                    <a:stretch>
+                      <a:fillRect/>
+                    </a:stretch>
+                  </pic:blipFill>
+                  <pic:spPr>
+                    <a:xfrm>
+                      <a:off x="0" y="0"/>
+                      <a:ext cx="5272405" cy="1109345"/>
+                    </a:xfrm>
+                    <a:prstGeom prst="rect">
+                      <a:avLst/>
+                    </a:prstGeom>
+                    <a:noFill/>
+                    <a:ln>
+                      <a:noFill/>
+                    </a:ln>
+                  </pic:spPr>
+                </pic:pic>
+              </a:graphicData>
+            </a:graphic>
+          </wp:inline>
+        </w:drawing>
+      </w:r>
+    </w:p>
+    <w:p>
+      <w:pPr>
+        <w:numPr>
+          <w:ilvl w:val="0"/>
+          <w:numId w:val="1"/>
+        </w:numPr>
+        <w:ind w:left="425" w:leftChars="0" w:hanging="425" w:firstLineChars="0"/>
+        <w:jc w:val="both"/>
+        <w:rPr>
+          <w:rFonts w:hint="default"/>
+          <w:sz w:val="24"/>
+          <w:szCs w:val="24"/>
+          <w:lang/>
+        </w:rPr>
+      </w:pPr>
+      <w:r>
+        <w:rPr>
+          <w:rFonts w:hint="default"/>
+          <w:sz w:val="24"/>
+          <w:szCs w:val="24"/>
+          <w:lang/>
+        </w:rPr>
+        <w:t xml:space="preserve">A través del mismo </w:t>
+      </w:r>
+      <w:r>
+        <w:rPr>
+          <w:rFonts w:hint="default"/>
+          <w:i/>
+          <w:iCs/>
+          <w:sz w:val="24"/>
+          <w:szCs w:val="24"/>
+          <w:lang/>
+        </w:rPr>
+        <w:t>Framework</w:t>
+      </w:r>
+      <w:r>
+        <w:rPr>
+          <w:rFonts w:hint="default"/>
+          <w:sz w:val="24"/>
+          <w:szCs w:val="24"/>
+          <w:lang/>
+        </w:rPr>
+        <w:t>, se apertura un</w:t>
+      </w:r>
+      <w:r>
+        <w:rPr>
+          <w:rFonts w:hint="default"/>
+          <w:b/>
+          <w:bCs/>
+          <w:sz w:val="24"/>
+          <w:szCs w:val="24"/>
+          <w:lang/>
+        </w:rPr>
+        <w:t xml:space="preserve"> “handler”</w:t>
+      </w:r>
+      <w:r>
+        <w:rPr>
+          <w:rFonts w:hint="default"/>
+          <w:sz w:val="24"/>
+          <w:szCs w:val="24"/>
+          <w:lang/>
+        </w:rPr>
+        <w:t xml:space="preserve">, el cual pondremos a la escucha, ejecutando con el </w:t>
+      </w:r>
+      <w:r>
+        <w:rPr>
+          <w:rFonts w:hint="default"/>
+          <w:b/>
+          <w:bCs/>
+          <w:sz w:val="24"/>
+          <w:szCs w:val="24"/>
+          <w:lang/>
+        </w:rPr>
+        <w:t>flag -j,</w:t>
+      </w:r>
+      <w:r>
+        <w:rPr>
+          <w:rFonts w:hint="default"/>
+          <w:sz w:val="24"/>
+          <w:szCs w:val="24"/>
+          <w:lang/>
+        </w:rPr>
+        <w:t xml:space="preserve"> hasta que le llegue la conexion del payload que vamos a configurar y enviar a meta2.</w:t>
+      </w:r>
+    </w:p>
+    <w:p>
+      <w:pPr>
+        <w:numPr>
+          <w:numId w:val="0"/>
+        </w:numPr>
+        <w:ind w:leftChars="0"/>
+        <w:jc w:val="both"/>
+        <w:rPr>
+          <w:rFonts w:hint="default"/>
+          <w:sz w:val="24"/>
+          <w:szCs w:val="24"/>
+          <w:lang/>
+        </w:rPr>
+      </w:pPr>
+      <w:r>
+        <w:drawing>
+          <wp:inline distT="0" distB="0" distL="114300" distR="114300">
+            <wp:extent cx="5269865" cy="1798320"/>
+            <wp:effectExtent l="0" t="0" r="6985" b="11430"/>
+            <wp:docPr id="7" name="Picture 3"/>
+            <wp:cNvGraphicFramePr>
+              <a:graphicFrameLocks xmlns:a="http://schemas.openxmlformats.org/drawingml/2006/main" noChangeAspect="1"/>
+            </wp:cNvGraphicFramePr>
+            <a:graphic xmlns:a="http://schemas.openxmlformats.org/drawingml/2006/main">
+              <a:graphicData uri="http://schemas.openxmlformats.org/drawingml/2006/picture">
+                <pic:pic xmlns:pic="http://schemas.openxmlformats.org/drawingml/2006/picture">
+                  <pic:nvPicPr>
+                    <pic:cNvPr id="7" name="Picture 3"/>
+                    <pic:cNvPicPr>
+                      <a:picLocks noChangeAspect="1"/>
+                    </pic:cNvPicPr>
+                  </pic:nvPicPr>
+                  <pic:blipFill>
+                    <a:blip r:embed="rId12"/>
+                    <a:stretch>
+                      <a:fillRect/>
+                    </a:stretch>
+                  </pic:blipFill>
+                  <pic:spPr>
+                    <a:xfrm>
+                      <a:off x="0" y="0"/>
+                      <a:ext cx="5269865" cy="1798320"/>
+                    </a:xfrm>
+                    <a:prstGeom prst="rect">
+                      <a:avLst/>
+                    </a:prstGeom>
+                    <a:noFill/>
+                    <a:ln>
+                      <a:noFill/>
+                    </a:ln>
+                  </pic:spPr>
+                </pic:pic>
+              </a:graphicData>
+            </a:graphic>
+          </wp:inline>
+        </w:drawing>
+      </w:r>
+    </w:p>
+    <w:p>
+      <w:pPr>
+        <w:numPr>
+          <w:ilvl w:val="0"/>
+          <w:numId w:val="1"/>
+        </w:numPr>
+        <w:ind w:left="425" w:leftChars="0" w:hanging="425" w:firstLineChars="0"/>
+        <w:jc w:val="both"/>
+        <w:rPr>
+          <w:rFonts w:hint="default"/>
+          <w:sz w:val="24"/>
+          <w:szCs w:val="24"/>
+          <w:lang/>
+        </w:rPr>
+      </w:pPr>
+      <w:r>
+        <w:rPr>
+          <w:rFonts w:hint="default"/>
+          <w:sz w:val="24"/>
+          <w:szCs w:val="24"/>
+          <w:lang/>
+        </w:rPr>
+        <w:t>Se realiza con la herramienta “MSFvenom” un payolad que vamos a trrasferir via ftp a la máquina meta 2, dándole allí, permisos de ejecución, antes de ejecutarlo para recibir la conexión en el handler que tenemos a la escucha en Metaexploit.</w:t>
+      </w:r>
+    </w:p>
+    <w:p>
+      <w:pPr>
+        <w:widowControl w:val="0"/>
+        <w:numPr>
+          <w:numId w:val="0"/>
+        </w:numPr>
+        <w:jc w:val="both"/>
+        <w:rPr>
+          <w:rFonts w:hint="default"/>
+          <w:lang/>
+        </w:rPr>
+      </w:pPr>
+      <w:r>
+        <w:drawing>
+          <wp:inline distT="0" distB="0" distL="114300" distR="114300">
+            <wp:extent cx="5268595" cy="821055"/>
+            <wp:effectExtent l="0" t="0" r="8255" b="17145"/>
+            <wp:docPr id="8" name="Picture 4"/>
+            <wp:cNvGraphicFramePr>
+              <a:graphicFrameLocks xmlns:a="http://schemas.openxmlformats.org/drawingml/2006/main" noChangeAspect="1"/>
+            </wp:cNvGraphicFramePr>
+            <a:graphic xmlns:a="http://schemas.openxmlformats.org/drawingml/2006/main">
+              <a:graphicData uri="http://schemas.openxmlformats.org/drawingml/2006/picture">
+                <pic:pic xmlns:pic="http://schemas.openxmlformats.org/drawingml/2006/picture">
+                  <pic:nvPicPr>
+                    <pic:cNvPr id="8" name="Picture 4"/>
+                    <pic:cNvPicPr>
+                      <a:picLocks noChangeAspect="1"/>
+                    </pic:cNvPicPr>
+                  </pic:nvPicPr>
+                  <pic:blipFill>
+                    <a:blip r:embed="rId13"/>
+                    <a:stretch>
+                      <a:fillRect/>
+                    </a:stretch>
+                  </pic:blipFill>
+                  <pic:spPr>
+                    <a:xfrm>
+                      <a:off x="0" y="0"/>
+                      <a:ext cx="5268595" cy="821055"/>
+                    </a:xfrm>
+                    <a:prstGeom prst="rect">
+                      <a:avLst/>
+                    </a:prstGeom>
+                    <a:noFill/>
+                    <a:ln>
+                      <a:noFill/>
+                    </a:ln>
+                  </pic:spPr>
+                </pic:pic>
+              </a:graphicData>
+            </a:graphic>
+          </wp:inline>
+        </w:drawing>
+      </w:r>
+    </w:p>
+    <w:p>
+      <w:pPr>
+        <w:numPr>
+          <w:ilvl w:val="0"/>
+          <w:numId w:val="1"/>
+        </w:numPr>
+        <w:ind w:left="425" w:leftChars="0" w:hanging="425" w:firstLineChars="0"/>
+        <w:jc w:val="both"/>
+        <w:rPr>
+          <w:rFonts w:hint="default"/>
+          <w:sz w:val="24"/>
+          <w:szCs w:val="24"/>
+          <w:lang/>
+        </w:rPr>
+      </w:pPr>
+      <w:r>
+        <w:rPr>
+          <w:rFonts w:hint="default"/>
+          <w:sz w:val="24"/>
+          <w:szCs w:val="24"/>
+          <w:lang/>
+        </w:rPr>
+        <w:t>Ahora que tenemos la shell básica abierta con plenos permisos, se procede a enviar el payload desde Kali a meta2, usando el metodo servidor python - wget:</w:t>
+      </w:r>
+    </w:p>
+    <w:p>
+      <w:pPr>
+        <w:numPr>
+          <w:numId w:val="0"/>
+        </w:numPr>
+        <w:ind w:leftChars="0"/>
+        <w:jc w:val="both"/>
+      </w:pPr>
+      <w:r>
+        <w:drawing>
+          <wp:inline distT="0" distB="0" distL="114300" distR="114300">
+            <wp:extent cx="5272405" cy="351155"/>
+            <wp:effectExtent l="0" t="0" r="4445" b="10795"/>
+            <wp:docPr id="12" name="Picture 8"/>
+            <wp:cNvGraphicFramePr>
+              <a:graphicFrameLocks xmlns:a="http://schemas.openxmlformats.org/drawingml/2006/main" noChangeAspect="1"/>
+            </wp:cNvGraphicFramePr>
+            <a:graphic xmlns:a="http://schemas.openxmlformats.org/drawingml/2006/main">
+              <a:graphicData uri="http://schemas.openxmlformats.org/drawingml/2006/picture">
+                <pic:pic xmlns:pic="http://schemas.openxmlformats.org/drawingml/2006/picture">
+                  <pic:nvPicPr>
+                    <pic:cNvPr id="12" name="Picture 8"/>
+                    <pic:cNvPicPr>
+                      <a:picLocks noChangeAspect="1"/>
+                    </pic:cNvPicPr>
+                  </pic:nvPicPr>
+                  <pic:blipFill>
+                    <a:blip r:embed="rId14"/>
+                    <a:stretch>
+                      <a:fillRect/>
+                    </a:stretch>
+                  </pic:blipFill>
+                  <pic:spPr>
+                    <a:xfrm>
+                      <a:off x="0" y="0"/>
+                      <a:ext cx="5272405" cy="351155"/>
+                    </a:xfrm>
+                    <a:prstGeom prst="rect">
+                      <a:avLst/>
+                    </a:prstGeom>
+                    <a:noFill/>
+                    <a:ln>
+                      <a:noFill/>
+                    </a:ln>
+                  </pic:spPr>
+                </pic:pic>
+              </a:graphicData>
+            </a:graphic>
+          </wp:inline>
+        </w:drawing>
+      </w:r>
+    </w:p>
+    <w:p>
+      <w:pPr>
+        <w:numPr>
+          <w:numId w:val="0"/>
+        </w:numPr>
+        <w:ind w:leftChars="0"/>
+        <w:jc w:val="both"/>
+      </w:pPr>
+      <w:r>
+        <w:drawing>
+          <wp:inline distT="0" distB="0" distL="114300" distR="114300">
+            <wp:extent cx="5270500" cy="1726565"/>
+            <wp:effectExtent l="0" t="0" r="6350" b="6985"/>
+            <wp:docPr id="13" name="Picture 9"/>
+            <wp:cNvGraphicFramePr>
+              <a:graphicFrameLocks xmlns:a="http://schemas.openxmlformats.org/drawingml/2006/main" noChangeAspect="1"/>
+            </wp:cNvGraphicFramePr>
+            <a:graphic xmlns:a="http://schemas.openxmlformats.org/drawingml/2006/main">
+              <a:graphicData uri="http://schemas.openxmlformats.org/drawingml/2006/picture">
+                <pic:pic xmlns:pic="http://schemas.openxmlformats.org/drawingml/2006/picture">
+                  <pic:nvPicPr>
+                    <pic:cNvPr id="13" name="Picture 9"/>
+                    <pic:cNvPicPr>
+                      <a:picLocks noChangeAspect="1"/>
+                    </pic:cNvPicPr>
+                  </pic:nvPicPr>
+                  <pic:blipFill>
+                    <a:blip r:embed="rId15"/>
+                    <a:stretch>
+                      <a:fillRect/>
+                    </a:stretch>
+                  </pic:blipFill>
+                  <pic:spPr>
+                    <a:xfrm>
+                      <a:off x="0" y="0"/>
+                      <a:ext cx="5270500" cy="1726565"/>
+                    </a:xfrm>
+                    <a:prstGeom prst="rect">
+                      <a:avLst/>
+                    </a:prstGeom>
+                    <a:noFill/>
+                    <a:ln>
+                      <a:noFill/>
+                    </a:ln>
+                  </pic:spPr>
+                </pic:pic>
+              </a:graphicData>
+            </a:graphic>
+          </wp:inline>
+        </w:drawing>
+      </w:r>
+    </w:p>
+    <w:p>
+      <w:pPr>
+        <w:numPr>
+          <w:numId w:val="0"/>
+        </w:numPr>
+        <w:ind w:leftChars="0"/>
+        <w:jc w:val="both"/>
+      </w:pPr>
+    </w:p>
+    <w:p>
+      <w:pPr>
+        <w:numPr>
+          <w:ilvl w:val="0"/>
+          <w:numId w:val="1"/>
+        </w:numPr>
+        <w:ind w:left="425" w:leftChars="0" w:hanging="425" w:firstLineChars="0"/>
+        <w:jc w:val="both"/>
+        <w:rPr>
+          <w:rFonts w:hint="default"/>
+          <w:sz w:val="24"/>
+          <w:szCs w:val="24"/>
+          <w:lang/>
+        </w:rPr>
+      </w:pPr>
+      <w:r>
+        <w:rPr>
+          <w:rFonts w:hint="default"/>
+          <w:sz w:val="24"/>
+          <w:szCs w:val="24"/>
+          <w:lang/>
+        </w:rPr>
+        <w:t>S</w:t>
+      </w:r>
+      <w:r>
+        <w:rPr>
+          <w:rFonts w:hint="default"/>
+          <w:sz w:val="24"/>
+          <w:szCs w:val="24"/>
+          <w:lang/>
+        </w:rPr>
+        <w:t>e le conceden los permisos necesarios al payload para ser ejecutado, a través de la shell root conseguida y mejorada, procediendo a su ejecución:</w:t>
+      </w:r>
+    </w:p>
+    <w:p>
+      <w:pPr>
+        <w:numPr>
+          <w:numId w:val="0"/>
+        </w:numPr>
+        <w:ind w:leftChars="0"/>
+        <w:jc w:val="both"/>
+      </w:pPr>
+      <w:r>
+        <w:drawing>
+          <wp:inline distT="0" distB="0" distL="114300" distR="114300">
+            <wp:extent cx="5271135" cy="882650"/>
+            <wp:effectExtent l="0" t="0" r="5715" b="12700"/>
+            <wp:docPr id="14" name="Picture 10"/>
+            <wp:cNvGraphicFramePr>
+              <a:graphicFrameLocks xmlns:a="http://schemas.openxmlformats.org/drawingml/2006/main" noChangeAspect="1"/>
+            </wp:cNvGraphicFramePr>
+            <a:graphic xmlns:a="http://schemas.openxmlformats.org/drawingml/2006/main">
+              <a:graphicData uri="http://schemas.openxmlformats.org/drawingml/2006/picture">
+                <pic:pic xmlns:pic="http://schemas.openxmlformats.org/drawingml/2006/picture">
+                  <pic:nvPicPr>
+                    <pic:cNvPr id="14" name="Picture 10"/>
+                    <pic:cNvPicPr>
+                      <a:picLocks noChangeAspect="1"/>
+                    </pic:cNvPicPr>
+                  </pic:nvPicPr>
+                  <pic:blipFill>
+                    <a:blip r:embed="rId16"/>
+                    <a:stretch>
+                      <a:fillRect/>
+                    </a:stretch>
+                  </pic:blipFill>
+                  <pic:spPr>
+                    <a:xfrm>
+                      <a:off x="0" y="0"/>
+                      <a:ext cx="5271135" cy="882650"/>
+                    </a:xfrm>
+                    <a:prstGeom prst="rect">
+                      <a:avLst/>
+                    </a:prstGeom>
+                    <a:noFill/>
+                    <a:ln>
+                      <a:noFill/>
+                    </a:ln>
+                  </pic:spPr>
+                </pic:pic>
+              </a:graphicData>
+            </a:graphic>
+          </wp:inline>
+        </w:drawing>
+      </w:r>
+    </w:p>
+    <w:p>
+      <w:pPr>
+        <w:numPr>
+          <w:numId w:val="0"/>
+        </w:numPr>
+        <w:ind w:leftChars="0"/>
+        <w:jc w:val="both"/>
+      </w:pPr>
+      <w:r>
+        <w:drawing>
+          <wp:inline distT="0" distB="0" distL="114300" distR="114300">
+            <wp:extent cx="5271135" cy="555625"/>
+            <wp:effectExtent l="0" t="0" r="5715" b="15875"/>
+            <wp:docPr id="15" name="Picture 11"/>
+            <wp:cNvGraphicFramePr>
+              <a:graphicFrameLocks xmlns:a="http://schemas.openxmlformats.org/drawingml/2006/main" noChangeAspect="1"/>
+            </wp:cNvGraphicFramePr>
+            <a:graphic xmlns:a="http://schemas.openxmlformats.org/drawingml/2006/main">
+              <a:graphicData uri="http://schemas.openxmlformats.org/drawingml/2006/picture">
+                <pic:pic xmlns:pic="http://schemas.openxmlformats.org/drawingml/2006/picture">
+                  <pic:nvPicPr>
+                    <pic:cNvPr id="15" name="Picture 11"/>
+                    <pic:cNvPicPr>
+                      <a:picLocks noChangeAspect="1"/>
+                    </pic:cNvPicPr>
+                  </pic:nvPicPr>
+                  <pic:blipFill>
+                    <a:blip r:embed="rId17"/>
+                    <a:stretch>
+                      <a:fillRect/>
+                    </a:stretch>
+                  </pic:blipFill>
+                  <pic:spPr>
+                    <a:xfrm>
+                      <a:off x="0" y="0"/>
+                      <a:ext cx="5271135" cy="555625"/>
+                    </a:xfrm>
+                    <a:prstGeom prst="rect">
+                      <a:avLst/>
+                    </a:prstGeom>
+                    <a:noFill/>
+                    <a:ln>
+                      <a:noFill/>
+                    </a:ln>
+                  </pic:spPr>
+                </pic:pic>
+              </a:graphicData>
+            </a:graphic>
+          </wp:inline>
+        </w:drawing>
+      </w:r>
+    </w:p>
+    <w:p>
+      <w:pPr>
+        <w:numPr>
+          <w:ilvl w:val="0"/>
+          <w:numId w:val="1"/>
+        </w:numPr>
+        <w:ind w:left="425" w:leftChars="0" w:hanging="425" w:firstLineChars="0"/>
+        <w:jc w:val="both"/>
+        <w:rPr>
+          <w:rFonts w:hint="default"/>
+          <w:sz w:val="24"/>
+          <w:szCs w:val="24"/>
+          <w:lang/>
+        </w:rPr>
+      </w:pPr>
+      <w:r>
+        <w:rPr>
+          <w:rFonts w:hint="default"/>
+          <w:sz w:val="24"/>
+          <w:szCs w:val="24"/>
+          <w:lang/>
+        </w:rPr>
+        <w:t>FinaLmente, se consigue una meterpreter con permisos root en meta 2 sin haber usado las técnicas del tunneling -SSH:</w:t>
+      </w:r>
+    </w:p>
+    <w:p>
+      <w:pPr>
+        <w:numPr>
+          <w:numId w:val="0"/>
+        </w:numPr>
+        <w:ind w:leftChars="0"/>
+        <w:jc w:val="both"/>
+      </w:pPr>
+      <w:r>
+        <w:drawing>
+          <wp:inline distT="0" distB="0" distL="114300" distR="114300">
+            <wp:extent cx="5271135" cy="1891030"/>
+            <wp:effectExtent l="0" t="0" r="5715" b="13970"/>
+            <wp:docPr id="16" name="Picture 12"/>
+            <wp:cNvGraphicFramePr>
+              <a:graphicFrameLocks xmlns:a="http://schemas.openxmlformats.org/drawingml/2006/main" noChangeAspect="1"/>
+            </wp:cNvGraphicFramePr>
+            <a:graphic xmlns:a="http://schemas.openxmlformats.org/drawingml/2006/main">
+              <a:graphicData uri="http://schemas.openxmlformats.org/drawingml/2006/picture">
+                <pic:pic xmlns:pic="http://schemas.openxmlformats.org/drawingml/2006/picture">
+                  <pic:nvPicPr>
+                    <pic:cNvPr id="16" name="Picture 12"/>
+                    <pic:cNvPicPr>
+                      <a:picLocks noChangeAspect="1"/>
+                    </pic:cNvPicPr>
+                  </pic:nvPicPr>
+                  <pic:blipFill>
+                    <a:blip r:embed="rId18"/>
+                    <a:stretch>
+                      <a:fillRect/>
+                    </a:stretch>
+                  </pic:blipFill>
+                  <pic:spPr>
+                    <a:xfrm>
+                      <a:off x="0" y="0"/>
+                      <a:ext cx="5271135" cy="1891030"/>
+                    </a:xfrm>
+                    <a:prstGeom prst="rect">
+                      <a:avLst/>
+                    </a:prstGeom>
+                    <a:noFill/>
+                    <a:ln>
+                      <a:noFill/>
+                    </a:ln>
+                  </pic:spPr>
+                </pic:pic>
+              </a:graphicData>
+            </a:graphic>
+          </wp:inline>
+        </w:drawing>
+      </w:r>
+    </w:p>
+    <w:p>
+      <w:pPr>
+        <w:numPr>
+          <w:numId w:val="0"/>
+        </w:numPr>
+        <w:ind w:leftChars="0"/>
+        <w:jc w:val="both"/>
+        <w:rPr>
+          <w:b/>
+          <w:bCs/>
+          <w:sz w:val="24"/>
+          <w:szCs w:val="24"/>
+        </w:rPr>
+      </w:pPr>
+    </w:p>
+    <w:p>
+      <w:pPr>
+        <w:numPr>
+          <w:ilvl w:val="0"/>
+          <w:numId w:val="0"/>
+        </w:numPr>
+        <w:ind w:leftChars="0"/>
+        <w:jc w:val="both"/>
+        <w:rPr>
+          <w:rFonts w:hint="default"/>
+          <w:sz w:val="24"/>
+          <w:szCs w:val="24"/>
+          <w:lang/>
+        </w:rPr>
+      </w:pPr>
+      <w:r>
+        <w:rPr>
+          <w:rFonts w:hint="default"/>
+          <w:b/>
+          <w:bCs/>
+          <w:sz w:val="28"/>
+          <w:szCs w:val="28"/>
+          <w:lang/>
+        </w:rPr>
+        <w:t>--EJERCICIO_2.-</w:t>
+      </w:r>
+      <w:r>
+        <w:rPr>
+          <w:rFonts w:hint="default"/>
+          <w:sz w:val="24"/>
+          <w:szCs w:val="24"/>
+          <w:lang/>
+        </w:rPr>
+        <w:t xml:space="preserve"> </w:t>
+      </w:r>
+      <w:r>
+        <w:rPr>
+          <w:rFonts w:hint="default"/>
+          <w:sz w:val="24"/>
+          <w:szCs w:val="24"/>
+          <w:lang/>
+        </w:rPr>
+        <w:t>Conseguir acceder a la aplicación web de la Metasploitable2 desde la Kali, sin hacer uso de nuevo de un enrutamiento por SSH Tuneling.</w:t>
+      </w:r>
+    </w:p>
+    <w:p>
+      <w:pPr>
+        <w:numPr>
+          <w:ilvl w:val="0"/>
+          <w:numId w:val="0"/>
+        </w:numPr>
+        <w:ind w:leftChars="0"/>
+        <w:jc w:val="both"/>
+        <w:rPr>
+          <w:rFonts w:hint="default"/>
+          <w:sz w:val="24"/>
+          <w:szCs w:val="24"/>
+          <w:lang w:eastAsia="zh-CN"/>
+        </w:rPr>
+      </w:pPr>
+      <w:r>
+        <w:rPr>
+          <w:rFonts w:hint="default"/>
+          <w:sz w:val="24"/>
+          <w:szCs w:val="24"/>
+          <w:lang/>
+        </w:rPr>
+        <w:t>- En este caso, vamos a usar la herramienta “Chisel” q</w:t>
+      </w:r>
+      <w:r>
+        <w:rPr>
+          <w:rFonts w:hint="default"/>
+          <w:sz w:val="24"/>
+          <w:szCs w:val="24"/>
+          <w:lang w:val="en-US" w:eastAsia="zh-CN"/>
+        </w:rPr>
+        <w:t>ue actúa como un proxy TCP/UDP</w:t>
+      </w:r>
+      <w:r>
+        <w:rPr>
+          <w:rFonts w:hint="default"/>
+          <w:sz w:val="24"/>
+          <w:szCs w:val="24"/>
+          <w:lang w:eastAsia="zh-CN"/>
+        </w:rPr>
+        <w:t xml:space="preserve">, </w:t>
+      </w:r>
+      <w:r>
+        <w:rPr>
+          <w:rFonts w:hint="default"/>
+          <w:sz w:val="24"/>
+          <w:szCs w:val="24"/>
+          <w:lang w:val="en-US" w:eastAsia="zh-CN"/>
+        </w:rPr>
+        <w:t xml:space="preserve"> utiliz</w:t>
+      </w:r>
+      <w:r>
+        <w:rPr>
+          <w:rFonts w:hint="default"/>
+          <w:sz w:val="24"/>
+          <w:szCs w:val="24"/>
+          <w:lang w:eastAsia="zh-CN"/>
+        </w:rPr>
+        <w:t>ándose</w:t>
+      </w:r>
+      <w:r>
+        <w:rPr>
+          <w:rFonts w:hint="default"/>
+          <w:sz w:val="24"/>
+          <w:szCs w:val="24"/>
+          <w:lang w:val="en-US" w:eastAsia="zh-CN"/>
+        </w:rPr>
+        <w:t xml:space="preserve"> para redirigir tráfico a través de una red. Aunque</w:t>
+      </w:r>
+      <w:r>
+        <w:rPr>
+          <w:rFonts w:hint="default"/>
+          <w:sz w:val="24"/>
+          <w:szCs w:val="24"/>
+          <w:lang w:eastAsia="zh-CN"/>
+        </w:rPr>
+        <w:t xml:space="preserve">, </w:t>
+      </w:r>
+      <w:r>
+        <w:rPr>
+          <w:rFonts w:hint="default"/>
+          <w:sz w:val="24"/>
+          <w:szCs w:val="24"/>
+          <w:lang w:val="en-US" w:eastAsia="zh-CN"/>
+        </w:rPr>
+        <w:t>puede ser usad</w:t>
+      </w:r>
+      <w:r>
+        <w:rPr>
+          <w:rFonts w:hint="default"/>
+          <w:sz w:val="24"/>
+          <w:szCs w:val="24"/>
+          <w:lang w:eastAsia="zh-CN"/>
+        </w:rPr>
+        <w:t>a</w:t>
+      </w:r>
+      <w:r>
+        <w:rPr>
+          <w:rFonts w:hint="default"/>
+          <w:sz w:val="24"/>
+          <w:szCs w:val="24"/>
+          <w:lang w:val="en-US" w:eastAsia="zh-CN"/>
+        </w:rPr>
+        <w:t xml:space="preserve"> para configurar túneles, no es específicamente una herramienta de tunneling en el sentido tradicional como SSH tunneling</w:t>
+      </w:r>
+      <w:r>
+        <w:rPr>
+          <w:rFonts w:hint="default"/>
+          <w:sz w:val="24"/>
+          <w:szCs w:val="24"/>
+          <w:lang w:eastAsia="zh-CN"/>
+        </w:rPr>
+        <w:t>, sino mas bien una técnica de proxing.</w:t>
+      </w:r>
+    </w:p>
+    <w:p>
+      <w:pPr>
+        <w:numPr>
+          <w:ilvl w:val="0"/>
+          <w:numId w:val="2"/>
+        </w:numPr>
+        <w:ind w:left="425" w:leftChars="0" w:hanging="425" w:firstLineChars="0"/>
+        <w:jc w:val="both"/>
+        <w:rPr>
+          <w:rFonts w:hint="default"/>
+          <w:sz w:val="24"/>
+          <w:szCs w:val="24"/>
+          <w:lang/>
+        </w:rPr>
+      </w:pPr>
+      <w:r>
+        <w:rPr>
+          <w:rFonts w:hint="default"/>
+          <w:sz w:val="24"/>
+          <w:szCs w:val="24"/>
+          <w:lang/>
+        </w:rPr>
+        <w:t>En primer lugar, vamos a transferir el archivo de la herramienta proxy a la máquina meta 2, aprovechando la meterpreter conseguida anteriormente entre Kali y meta 2:</w:t>
+      </w:r>
+    </w:p>
+    <w:p>
+      <w:pPr>
+        <w:numPr>
+          <w:numId w:val="0"/>
+        </w:numPr>
+        <w:ind w:leftChars="0"/>
+        <w:jc w:val="both"/>
+      </w:pPr>
+      <w:r>
+        <w:drawing>
+          <wp:inline distT="0" distB="0" distL="114300" distR="114300">
+            <wp:extent cx="5271135" cy="1395095"/>
+            <wp:effectExtent l="0" t="0" r="5715" b="14605"/>
+            <wp:docPr id="18" name="Picture 14"/>
+            <wp:cNvGraphicFramePr>
+              <a:graphicFrameLocks xmlns:a="http://schemas.openxmlformats.org/drawingml/2006/main" noChangeAspect="1"/>
+            </wp:cNvGraphicFramePr>
+            <a:graphic xmlns:a="http://schemas.openxmlformats.org/drawingml/2006/main">
+              <a:graphicData uri="http://schemas.openxmlformats.org/drawingml/2006/picture">
+                <pic:pic xmlns:pic="http://schemas.openxmlformats.org/drawingml/2006/picture">
+                  <pic:nvPicPr>
+                    <pic:cNvPr id="18" name="Picture 14"/>
+                    <pic:cNvPicPr>
+                      <a:picLocks noChangeAspect="1"/>
+                    </pic:cNvPicPr>
+                  </pic:nvPicPr>
+                  <pic:blipFill>
+                    <a:blip r:embed="rId19"/>
+                    <a:stretch>
+                      <a:fillRect/>
+                    </a:stretch>
+                  </pic:blipFill>
+                  <pic:spPr>
+                    <a:xfrm>
+                      <a:off x="0" y="0"/>
+                      <a:ext cx="5271135" cy="1395095"/>
+                    </a:xfrm>
+                    <a:prstGeom prst="rect">
+                      <a:avLst/>
+                    </a:prstGeom>
+                    <a:noFill/>
+                    <a:ln>
+                      <a:noFill/>
+                    </a:ln>
+                  </pic:spPr>
+                </pic:pic>
+              </a:graphicData>
+            </a:graphic>
+          </wp:inline>
+        </w:drawing>
+      </w:r>
+    </w:p>
+    <w:p>
+      <w:pPr>
+        <w:numPr>
+          <w:ilvl w:val="0"/>
+          <w:numId w:val="2"/>
+        </w:numPr>
+        <w:ind w:left="425" w:leftChars="0" w:hanging="425" w:firstLineChars="0"/>
+        <w:jc w:val="both"/>
+        <w:rPr>
+          <w:rFonts w:hint="default"/>
+          <w:sz w:val="24"/>
+          <w:szCs w:val="24"/>
+          <w:lang/>
+        </w:rPr>
+      </w:pPr>
+      <w:r>
+        <w:rPr>
+          <w:rFonts w:hint="default"/>
+          <w:sz w:val="24"/>
+          <w:szCs w:val="24"/>
+          <w:lang/>
+        </w:rPr>
+        <w:t>Ahora, configuramos Chisel, tanto en kali como en meta2, estableciendo un proxy inverso:</w:t>
+      </w:r>
+    </w:p>
+    <w:p>
+      <w:pPr>
+        <w:numPr>
+          <w:numId w:val="0"/>
+        </w:numPr>
+        <w:ind w:leftChars="0"/>
+        <w:jc w:val="both"/>
+      </w:pPr>
+      <w:r>
+        <w:drawing>
+          <wp:inline distT="0" distB="0" distL="114300" distR="114300">
+            <wp:extent cx="5269865" cy="789940"/>
+            <wp:effectExtent l="0" t="0" r="6985" b="10160"/>
+            <wp:docPr id="20" name="Picture 16"/>
+            <wp:cNvGraphicFramePr>
+              <a:graphicFrameLocks xmlns:a="http://schemas.openxmlformats.org/drawingml/2006/main" noChangeAspect="1"/>
+            </wp:cNvGraphicFramePr>
+            <a:graphic xmlns:a="http://schemas.openxmlformats.org/drawingml/2006/main">
+              <a:graphicData uri="http://schemas.openxmlformats.org/drawingml/2006/picture">
+                <pic:pic xmlns:pic="http://schemas.openxmlformats.org/drawingml/2006/picture">
+                  <pic:nvPicPr>
+                    <pic:cNvPr id="20" name="Picture 16"/>
+                    <pic:cNvPicPr>
+                      <a:picLocks noChangeAspect="1"/>
+                    </pic:cNvPicPr>
+                  </pic:nvPicPr>
+                  <pic:blipFill>
+                    <a:blip r:embed="rId20"/>
+                    <a:stretch>
+                      <a:fillRect/>
+                    </a:stretch>
+                  </pic:blipFill>
+                  <pic:spPr>
+                    <a:xfrm>
+                      <a:off x="0" y="0"/>
+                      <a:ext cx="5269865" cy="789940"/>
+                    </a:xfrm>
+                    <a:prstGeom prst="rect">
+                      <a:avLst/>
+                    </a:prstGeom>
+                    <a:noFill/>
+                    <a:ln>
+                      <a:noFill/>
+                    </a:ln>
+                  </pic:spPr>
+                </pic:pic>
+              </a:graphicData>
+            </a:graphic>
+          </wp:inline>
+        </w:drawing>
+      </w:r>
+    </w:p>
+    <w:p>
+      <w:pPr>
+        <w:numPr>
+          <w:numId w:val="0"/>
+        </w:numPr>
+        <w:ind w:leftChars="0"/>
+        <w:jc w:val="both"/>
+      </w:pPr>
+      <w:r>
+        <w:drawing>
+          <wp:inline distT="0" distB="0" distL="114300" distR="114300">
+            <wp:extent cx="5271770" cy="1436370"/>
+            <wp:effectExtent l="0" t="0" r="5080" b="11430"/>
+            <wp:docPr id="21" name="Picture 17"/>
+            <wp:cNvGraphicFramePr>
+              <a:graphicFrameLocks xmlns:a="http://schemas.openxmlformats.org/drawingml/2006/main" noChangeAspect="1"/>
+            </wp:cNvGraphicFramePr>
+            <a:graphic xmlns:a="http://schemas.openxmlformats.org/drawingml/2006/main">
+              <a:graphicData uri="http://schemas.openxmlformats.org/drawingml/2006/picture">
+                <pic:pic xmlns:pic="http://schemas.openxmlformats.org/drawingml/2006/picture">
+                  <pic:nvPicPr>
+                    <pic:cNvPr id="21" name="Picture 17"/>
+                    <pic:cNvPicPr>
+                      <a:picLocks noChangeAspect="1"/>
+                    </pic:cNvPicPr>
+                  </pic:nvPicPr>
+                  <pic:blipFill>
+                    <a:blip r:embed="rId21"/>
+                    <a:stretch>
+                      <a:fillRect/>
+                    </a:stretch>
+                  </pic:blipFill>
+                  <pic:spPr>
+                    <a:xfrm>
+                      <a:off x="0" y="0"/>
+                      <a:ext cx="5271770" cy="1436370"/>
+                    </a:xfrm>
+                    <a:prstGeom prst="rect">
+                      <a:avLst/>
+                    </a:prstGeom>
+                    <a:noFill/>
+                    <a:ln>
+                      <a:noFill/>
+                    </a:ln>
+                  </pic:spPr>
+                </pic:pic>
+              </a:graphicData>
+            </a:graphic>
+          </wp:inline>
+        </w:drawing>
+      </w:r>
+    </w:p>
+    <w:p>
+      <w:pPr>
+        <w:numPr>
+          <w:ilvl w:val="0"/>
+          <w:numId w:val="2"/>
+        </w:numPr>
+        <w:tabs>
+          <w:tab w:val="clear" w:pos="425"/>
+        </w:tabs>
+        <w:ind w:left="425" w:leftChars="0" w:hanging="425" w:firstLineChars="0"/>
+        <w:jc w:val="both"/>
+        <w:rPr>
+          <w:rFonts w:hint="default"/>
+          <w:sz w:val="24"/>
+          <w:szCs w:val="24"/>
+          <w:lang/>
+        </w:rPr>
+      </w:pPr>
+      <w:r>
+        <w:rPr>
+          <w:rFonts w:hint="default"/>
+          <w:sz w:val="24"/>
+          <w:szCs w:val="24"/>
+          <w:lang/>
+        </w:rPr>
+        <w:t>Se hacen varias pruebas con diferentes version de chisel para meta 2, que al tener un kernel obsoleto, no es compatible con muchas funciones que necesita el lenguaje go para ejecutar chisel, porr lo que se deja esta via y se busca una alternativa.</w:t>
+      </w:r>
+    </w:p>
+    <w:p>
+      <w:pPr>
+        <w:numPr>
+          <w:numId w:val="0"/>
+        </w:numPr>
+        <w:ind w:leftChars="0" w:firstLine="420" w:firstLineChars="0"/>
+        <w:jc w:val="both"/>
+        <w:rPr>
+          <w:rFonts w:hint="default"/>
+          <w:sz w:val="24"/>
+          <w:szCs w:val="24"/>
+          <w:lang/>
+        </w:rPr>
+      </w:pPr>
+      <w:r>
+        <w:rPr>
+          <w:rFonts w:hint="default"/>
+          <w:sz w:val="24"/>
+          <w:szCs w:val="24"/>
+          <w:lang/>
+        </w:rPr>
+        <w:t xml:space="preserve">Se plantea el uso de proxychains, pero una vez analizada esta </w:t>
+      </w:r>
+      <w:r>
+        <w:rPr>
+          <w:rFonts w:hint="default"/>
+          <w:sz w:val="24"/>
+          <w:szCs w:val="24"/>
+          <w:lang/>
+        </w:rPr>
+        <w:tab/>
+        <w:t xml:space="preserve">posibilidad, </w:t>
+      </w:r>
+      <w:r>
+        <w:rPr>
+          <w:rFonts w:hint="default"/>
+          <w:sz w:val="24"/>
+          <w:szCs w:val="24"/>
+          <w:lang/>
+        </w:rPr>
+        <w:tab/>
+        <w:t xml:space="preserve">entra dentro de las técnicas de tunelización por lo </w:t>
+      </w:r>
+      <w:r>
+        <w:rPr>
+          <w:rFonts w:hint="default"/>
+          <w:sz w:val="24"/>
+          <w:szCs w:val="24"/>
+          <w:lang/>
+        </w:rPr>
+        <w:tab/>
+        <w:t>que se descarta.</w:t>
+      </w:r>
+    </w:p>
+    <w:p>
+      <w:pPr>
+        <w:numPr>
+          <w:numId w:val="0"/>
+        </w:numPr>
+        <w:ind w:leftChars="0" w:firstLine="420" w:firstLineChars="0"/>
+        <w:jc w:val="both"/>
+        <w:rPr>
+          <w:rFonts w:hint="default"/>
+          <w:sz w:val="24"/>
+          <w:szCs w:val="24"/>
+          <w:lang w:eastAsia="zh-CN"/>
+        </w:rPr>
+      </w:pPr>
+      <w:r>
+        <w:rPr>
+          <w:rFonts w:hint="default"/>
+          <w:sz w:val="24"/>
+          <w:szCs w:val="24"/>
+          <w:lang/>
+        </w:rPr>
+        <w:t xml:space="preserve">Finalmente, se decide </w:t>
+      </w:r>
+      <w:r>
+        <w:rPr>
+          <w:rFonts w:hint="default"/>
+          <w:b/>
+          <w:bCs/>
+          <w:sz w:val="24"/>
+          <w:szCs w:val="24"/>
+          <w:lang/>
+        </w:rPr>
+        <w:t xml:space="preserve">usar una </w:t>
+      </w:r>
+      <w:r>
+        <w:rPr>
+          <w:rFonts w:hint="default"/>
+          <w:b/>
+          <w:bCs/>
+          <w:sz w:val="24"/>
+          <w:szCs w:val="24"/>
+          <w:lang w:val="en-US" w:eastAsia="zh-CN"/>
+        </w:rPr>
+        <w:t>herramienta de red</w:t>
+      </w:r>
+      <w:r>
+        <w:rPr>
+          <w:rFonts w:hint="default"/>
+          <w:sz w:val="24"/>
+          <w:szCs w:val="24"/>
+          <w:lang w:val="en-US" w:eastAsia="zh-CN"/>
+        </w:rPr>
+        <w:t xml:space="preserve"> muy </w:t>
+      </w:r>
+      <w:r>
+        <w:rPr>
+          <w:rFonts w:hint="default"/>
+          <w:sz w:val="24"/>
+          <w:szCs w:val="24"/>
+          <w:lang w:eastAsia="zh-CN"/>
+        </w:rPr>
+        <w:tab/>
+      </w:r>
+      <w:r>
+        <w:rPr>
+          <w:rFonts w:hint="default"/>
+          <w:sz w:val="24"/>
+          <w:szCs w:val="24"/>
+          <w:lang w:val="en-US" w:eastAsia="zh-CN"/>
+        </w:rPr>
+        <w:t>versátil</w:t>
+      </w:r>
+      <w:r>
+        <w:rPr>
+          <w:rFonts w:hint="default"/>
+          <w:sz w:val="24"/>
+          <w:szCs w:val="24"/>
+          <w:lang w:eastAsia="zh-CN"/>
+        </w:rPr>
+        <w:t xml:space="preserve">: </w:t>
+      </w:r>
+      <w:r>
+        <w:rPr>
+          <w:rFonts w:hint="default"/>
+          <w:b/>
+          <w:bCs/>
+          <w:sz w:val="24"/>
+          <w:szCs w:val="24"/>
+          <w:lang w:eastAsia="zh-CN"/>
+        </w:rPr>
+        <w:t xml:space="preserve">netcat </w:t>
+      </w:r>
+      <w:r>
+        <w:rPr>
+          <w:rFonts w:hint="default"/>
+          <w:b/>
+          <w:bCs/>
+          <w:sz w:val="24"/>
+          <w:szCs w:val="24"/>
+          <w:lang w:eastAsia="zh-CN"/>
+        </w:rPr>
+        <w:tab/>
+        <w:t>(nc)</w:t>
+      </w:r>
+      <w:r>
+        <w:rPr>
+          <w:rFonts w:hint="default"/>
+          <w:sz w:val="24"/>
+          <w:szCs w:val="24"/>
+          <w:lang w:eastAsia="zh-CN"/>
+        </w:rPr>
+        <w:t>,</w:t>
+      </w:r>
+      <w:r>
+        <w:rPr>
+          <w:rFonts w:hint="default"/>
+          <w:sz w:val="24"/>
+          <w:szCs w:val="24"/>
+          <w:lang w:val="en-US" w:eastAsia="zh-CN"/>
+        </w:rPr>
+        <w:t xml:space="preserve"> conocida como la </w:t>
+      </w:r>
+      <w:r>
+        <w:rPr>
+          <w:rFonts w:hint="default"/>
+          <w:i/>
+          <w:iCs/>
+          <w:sz w:val="24"/>
+          <w:szCs w:val="24"/>
+          <w:lang w:val="en-US" w:eastAsia="zh-CN"/>
+        </w:rPr>
+        <w:t xml:space="preserve">"navaja </w:t>
+      </w:r>
+      <w:r>
+        <w:rPr>
+          <w:rFonts w:hint="default"/>
+          <w:i/>
+          <w:iCs/>
+          <w:sz w:val="24"/>
+          <w:szCs w:val="24"/>
+          <w:lang w:eastAsia="zh-CN"/>
+        </w:rPr>
+        <w:t>S</w:t>
+      </w:r>
+      <w:r>
+        <w:rPr>
+          <w:rFonts w:hint="default"/>
+          <w:i/>
+          <w:iCs/>
+          <w:sz w:val="24"/>
+          <w:szCs w:val="24"/>
+          <w:lang w:val="en-US" w:eastAsia="zh-CN"/>
+        </w:rPr>
+        <w:t>uiza de</w:t>
+      </w:r>
+      <w:r>
+        <w:rPr>
+          <w:rFonts w:hint="default"/>
+          <w:i/>
+          <w:iCs/>
+          <w:sz w:val="24"/>
+          <w:szCs w:val="24"/>
+          <w:lang w:eastAsia="zh-CN"/>
+        </w:rPr>
+        <w:t>l</w:t>
+      </w:r>
+      <w:r>
+        <w:rPr>
+          <w:rFonts w:hint="default"/>
+          <w:i/>
+          <w:iCs/>
+          <w:sz w:val="24"/>
+          <w:szCs w:val="24"/>
+          <w:lang w:val="en-US" w:eastAsia="zh-CN"/>
+        </w:rPr>
+        <w:t xml:space="preserve"> TCP/IP</w:t>
+      </w:r>
+      <w:r>
+        <w:rPr>
+          <w:rFonts w:hint="default"/>
+          <w:i/>
+          <w:iCs/>
+          <w:sz w:val="24"/>
+          <w:szCs w:val="24"/>
+          <w:lang w:eastAsia="zh-CN"/>
+        </w:rPr>
+        <w:t>”</w:t>
+      </w:r>
+      <w:r>
+        <w:rPr>
+          <w:rFonts w:hint="default"/>
+          <w:sz w:val="24"/>
+          <w:szCs w:val="24"/>
+          <w:lang w:val="en-US" w:eastAsia="zh-CN"/>
+        </w:rPr>
+        <w:t xml:space="preserve">, </w:t>
+      </w:r>
+      <w:r>
+        <w:rPr>
+          <w:rFonts w:hint="default"/>
+          <w:sz w:val="24"/>
+          <w:szCs w:val="24"/>
+          <w:lang w:eastAsia="zh-CN"/>
+        </w:rPr>
+        <w:tab/>
+      </w:r>
+      <w:r>
+        <w:rPr>
+          <w:rFonts w:hint="default"/>
+          <w:sz w:val="24"/>
+          <w:szCs w:val="24"/>
+          <w:lang w:val="en-US" w:eastAsia="zh-CN"/>
+        </w:rPr>
+        <w:t xml:space="preserve">que permite realizar </w:t>
+      </w:r>
+      <w:r>
+        <w:rPr>
+          <w:rFonts w:hint="default"/>
+          <w:sz w:val="24"/>
+          <w:szCs w:val="24"/>
+          <w:lang w:eastAsia="zh-CN"/>
+        </w:rPr>
+        <w:tab/>
+        <w:t xml:space="preserve">diversas </w:t>
+      </w:r>
+      <w:r>
+        <w:rPr>
+          <w:rFonts w:hint="default"/>
+          <w:sz w:val="24"/>
+          <w:szCs w:val="24"/>
+          <w:lang w:val="en-US" w:eastAsia="zh-CN"/>
+        </w:rPr>
+        <w:t>operaciones de red</w:t>
+      </w:r>
+      <w:r>
+        <w:rPr>
+          <w:rFonts w:hint="default"/>
+          <w:sz w:val="24"/>
+          <w:szCs w:val="24"/>
+          <w:lang w:eastAsia="zh-CN"/>
+        </w:rPr>
+        <w:t xml:space="preserve">, entre las que se </w:t>
+      </w:r>
+      <w:r>
+        <w:rPr>
+          <w:rFonts w:hint="default"/>
+          <w:sz w:val="24"/>
+          <w:szCs w:val="24"/>
+          <w:lang w:eastAsia="zh-CN"/>
+        </w:rPr>
+        <w:tab/>
+        <w:t xml:space="preserve">encuentra: permitir obtener </w:t>
+      </w:r>
+      <w:r>
+        <w:rPr>
+          <w:rFonts w:hint="default"/>
+          <w:sz w:val="24"/>
+          <w:szCs w:val="24"/>
+          <w:lang w:eastAsia="zh-CN"/>
+        </w:rPr>
+        <w:tab/>
+        <w:t xml:space="preserve">una shell interactiva remota, </w:t>
+      </w:r>
+      <w:r>
+        <w:rPr>
+          <w:rFonts w:hint="default"/>
+          <w:sz w:val="24"/>
+          <w:szCs w:val="24"/>
+          <w:lang w:eastAsia="zh-CN"/>
+        </w:rPr>
+        <w:tab/>
+        <w:t xml:space="preserve">funcionando un extremo de servidor y otro </w:t>
+      </w:r>
+      <w:r>
+        <w:rPr>
+          <w:rFonts w:hint="default"/>
+          <w:sz w:val="24"/>
+          <w:szCs w:val="24"/>
+          <w:lang w:eastAsia="zh-CN"/>
+        </w:rPr>
+        <w:tab/>
+        <w:t xml:space="preserve">de cliente y la </w:t>
+      </w:r>
+      <w:r>
+        <w:rPr>
+          <w:rFonts w:hint="default"/>
+          <w:sz w:val="24"/>
+          <w:szCs w:val="24"/>
+          <w:lang w:eastAsia="zh-CN"/>
+        </w:rPr>
+        <w:tab/>
+        <w:t>conexión a tros puertos y servicios de diferentes máquinas.</w:t>
+      </w:r>
+    </w:p>
+    <w:p>
+      <w:pPr>
+        <w:numPr>
+          <w:ilvl w:val="0"/>
+          <w:numId w:val="2"/>
+        </w:numPr>
+        <w:tabs>
+          <w:tab w:val="clear" w:pos="425"/>
+        </w:tabs>
+        <w:ind w:left="425" w:leftChars="0" w:hanging="425" w:firstLineChars="0"/>
+        <w:jc w:val="both"/>
+        <w:rPr>
+          <w:rFonts w:hint="default"/>
+          <w:sz w:val="24"/>
+          <w:szCs w:val="24"/>
+          <w:lang w:eastAsia="zh-CN"/>
+        </w:rPr>
+      </w:pPr>
+      <w:r>
+        <w:rPr>
+          <w:rFonts w:hint="default"/>
+          <w:sz w:val="24"/>
+          <w:szCs w:val="24"/>
+          <w:lang w:eastAsia="zh-CN"/>
+        </w:rPr>
+        <w:t xml:space="preserve">Por lo expuesto en al apartado anterior, a través de la shell meterpreter conseguida anteriormente con la máquina meta 2, ejecutamos el servidor de </w:t>
+      </w:r>
+      <w:r>
+        <w:rPr>
+          <w:rFonts w:hint="default"/>
+          <w:b/>
+          <w:bCs/>
+          <w:sz w:val="24"/>
+          <w:szCs w:val="24"/>
+          <w:lang w:eastAsia="zh-CN"/>
+        </w:rPr>
+        <w:t>netcat</w:t>
+      </w:r>
+      <w:r>
+        <w:rPr>
+          <w:rFonts w:hint="default"/>
+          <w:sz w:val="24"/>
+          <w:szCs w:val="24"/>
+          <w:lang w:eastAsia="zh-CN"/>
+        </w:rPr>
+        <w:t xml:space="preserve"> por un </w:t>
+      </w:r>
+      <w:r>
+        <w:rPr>
+          <w:rFonts w:hint="default"/>
+          <w:b/>
+          <w:bCs/>
+          <w:sz w:val="24"/>
+          <w:szCs w:val="24"/>
+          <w:lang w:eastAsia="zh-CN"/>
+        </w:rPr>
+        <w:t>puerto libre en meta 2 (8080)</w:t>
+      </w:r>
+      <w:r>
+        <w:rPr>
+          <w:rFonts w:hint="default"/>
+          <w:sz w:val="24"/>
+          <w:szCs w:val="24"/>
+          <w:lang w:eastAsia="zh-CN"/>
+        </w:rPr>
+        <w:t xml:space="preserve">. En la </w:t>
+      </w:r>
+      <w:r>
+        <w:rPr>
+          <w:rFonts w:hint="default"/>
+          <w:b/>
+          <w:bCs/>
+          <w:sz w:val="24"/>
+          <w:szCs w:val="24"/>
+          <w:lang w:eastAsia="zh-CN"/>
+        </w:rPr>
+        <w:t>Kali</w:t>
+      </w:r>
+      <w:r>
+        <w:rPr>
+          <w:rFonts w:hint="default"/>
+          <w:sz w:val="24"/>
+          <w:szCs w:val="24"/>
+          <w:lang w:eastAsia="zh-CN"/>
+        </w:rPr>
+        <w:t xml:space="preserve">, ejecutamos el </w:t>
+      </w:r>
+      <w:r>
+        <w:rPr>
+          <w:rFonts w:hint="default"/>
+          <w:b/>
+          <w:bCs/>
+          <w:sz w:val="24"/>
+          <w:szCs w:val="24"/>
+          <w:lang w:eastAsia="zh-CN"/>
+        </w:rPr>
+        <w:t>cliente de netcat</w:t>
+      </w:r>
+      <w:r>
+        <w:rPr>
+          <w:rFonts w:hint="default"/>
+          <w:sz w:val="24"/>
+          <w:szCs w:val="24"/>
+          <w:lang w:eastAsia="zh-CN"/>
+        </w:rPr>
+        <w:t xml:space="preserve"> para que se </w:t>
+      </w:r>
+      <w:r>
+        <w:rPr>
+          <w:rFonts w:hint="default"/>
+          <w:b/>
+          <w:bCs/>
+          <w:sz w:val="24"/>
+          <w:szCs w:val="24"/>
+          <w:lang w:eastAsia="zh-CN"/>
+        </w:rPr>
+        <w:t>conecte a la IP de meta2 por el mismo puerto</w:t>
+      </w:r>
+      <w:r>
+        <w:rPr>
+          <w:rFonts w:hint="default"/>
+          <w:sz w:val="24"/>
+          <w:szCs w:val="24"/>
+          <w:lang w:eastAsia="zh-CN"/>
+        </w:rPr>
+        <w:t>, consiguiendo otra nueva shell con maximos pivilegios.</w:t>
+      </w:r>
+    </w:p>
+    <w:p>
+      <w:pPr>
+        <w:numPr>
+          <w:numId w:val="0"/>
+        </w:numPr>
+        <w:jc w:val="both"/>
+      </w:pPr>
+      <w:r>
+        <w:drawing>
+          <wp:inline distT="0" distB="0" distL="114300" distR="114300">
+            <wp:extent cx="5273040" cy="961390"/>
+            <wp:effectExtent l="0" t="0" r="3810" b="10160"/>
+            <wp:docPr id="22" name="Picture 18"/>
+            <wp:cNvGraphicFramePr>
+              <a:graphicFrameLocks xmlns:a="http://schemas.openxmlformats.org/drawingml/2006/main" noChangeAspect="1"/>
+            </wp:cNvGraphicFramePr>
+            <a:graphic xmlns:a="http://schemas.openxmlformats.org/drawingml/2006/main">
+              <a:graphicData uri="http://schemas.openxmlformats.org/drawingml/2006/picture">
+                <pic:pic xmlns:pic="http://schemas.openxmlformats.org/drawingml/2006/picture">
+                  <pic:nvPicPr>
+                    <pic:cNvPr id="22" name="Picture 18"/>
+                    <pic:cNvPicPr>
+                      <a:picLocks noChangeAspect="1"/>
+                    </pic:cNvPicPr>
+                  </pic:nvPicPr>
+                  <pic:blipFill>
+                    <a:blip r:embed="rId22"/>
+                    <a:stretch>
+                      <a:fillRect/>
+                    </a:stretch>
+                  </pic:blipFill>
+                  <pic:spPr>
+                    <a:xfrm>
+                      <a:off x="0" y="0"/>
+                      <a:ext cx="5273040" cy="961390"/>
+                    </a:xfrm>
+                    <a:prstGeom prst="rect">
+                      <a:avLst/>
+                    </a:prstGeom>
+                    <a:noFill/>
+                    <a:ln>
+                      <a:noFill/>
+                    </a:ln>
+                  </pic:spPr>
+                </pic:pic>
+              </a:graphicData>
+            </a:graphic>
+          </wp:inline>
+        </w:drawing>
+      </w:r>
+    </w:p>
+    <w:p>
+      <w:pPr>
+        <w:keepNext w:val="0"/>
+        <w:keepLines w:val="0"/>
+        <w:pageBreakBefore w:val="0"/>
+        <w:widowControl w:val="0"/>
+        <w:numPr>
+          <w:numId w:val="0"/>
+        </w:numPr>
+        <w:kinsoku/>
+        <w:wordWrap/>
+        <w:overflowPunct/>
+        <w:topLinePunct w:val="0"/>
+        <w:autoSpaceDE/>
+        <w:autoSpaceDN/>
+        <w:bidi w:val="0"/>
+        <w:adjustRightInd/>
+        <w:snapToGrid/>
+        <w:spacing w:line="240" w:lineRule="auto"/>
+        <w:jc w:val="center"/>
+        <w:textAlignment w:val="auto"/>
+        <w:rPr>
+          <w:rFonts w:hint="default"/>
+          <w:sz w:val="13"/>
+          <w:szCs w:val="13"/>
+          <w:lang/>
+        </w:rPr>
+      </w:pPr>
+      <w:r>
+        <w:rPr>
+          <w:rFonts w:hint="default"/>
+          <w:sz w:val="13"/>
+          <w:szCs w:val="13"/>
+          <w:lang/>
+        </w:rPr>
+        <w:t>El parámetro -e le dice al servidor netcat que ejecute un programa cuando se establezca la conexión, es decir, se ejecuta una shell de bash al efectuarse la misma</w:t>
+      </w:r>
+    </w:p>
+    <w:p>
+      <w:pPr>
+        <w:numPr>
+          <w:numId w:val="0"/>
+        </w:numPr>
+        <w:jc w:val="both"/>
+      </w:pPr>
+      <w:r>
+        <w:drawing>
+          <wp:inline distT="0" distB="0" distL="114300" distR="114300">
+            <wp:extent cx="5269230" cy="549910"/>
+            <wp:effectExtent l="0" t="0" r="7620" b="2540"/>
+            <wp:docPr id="23" name="Picture 19"/>
+            <wp:cNvGraphicFramePr>
+              <a:graphicFrameLocks xmlns:a="http://schemas.openxmlformats.org/drawingml/2006/main" noChangeAspect="1"/>
+            </wp:cNvGraphicFramePr>
+            <a:graphic xmlns:a="http://schemas.openxmlformats.org/drawingml/2006/main">
+              <a:graphicData uri="http://schemas.openxmlformats.org/drawingml/2006/picture">
+                <pic:pic xmlns:pic="http://schemas.openxmlformats.org/drawingml/2006/picture">
+                  <pic:nvPicPr>
+                    <pic:cNvPr id="23" name="Picture 19"/>
+                    <pic:cNvPicPr>
+                      <a:picLocks noChangeAspect="1"/>
+                    </pic:cNvPicPr>
+                  </pic:nvPicPr>
+                  <pic:blipFill>
+                    <a:blip r:embed="rId23"/>
+                    <a:stretch>
+                      <a:fillRect/>
+                    </a:stretch>
+                  </pic:blipFill>
+                  <pic:spPr>
+                    <a:xfrm>
+                      <a:off x="0" y="0"/>
+                      <a:ext cx="5269230" cy="549910"/>
+                    </a:xfrm>
+                    <a:prstGeom prst="rect">
+                      <a:avLst/>
+                    </a:prstGeom>
+                    <a:noFill/>
+                    <a:ln>
+                      <a:noFill/>
+                    </a:ln>
+                  </pic:spPr>
+                </pic:pic>
+              </a:graphicData>
+            </a:graphic>
+          </wp:inline>
+        </w:drawing>
+      </w:r>
+    </w:p>
+    <w:p>
+      <w:pPr>
+        <w:numPr>
+          <w:ilvl w:val="0"/>
+          <w:numId w:val="2"/>
+        </w:numPr>
+        <w:tabs>
+          <w:tab w:val="clear" w:pos="425"/>
+        </w:tabs>
+        <w:ind w:left="425" w:leftChars="0" w:hanging="425" w:firstLineChars="0"/>
+        <w:jc w:val="both"/>
+        <w:rPr>
+          <w:rFonts w:hint="default"/>
+          <w:sz w:val="24"/>
+          <w:szCs w:val="24"/>
+          <w:lang/>
+        </w:rPr>
+      </w:pPr>
+      <w:r>
+        <w:rPr>
+          <w:rFonts w:hint="default"/>
+          <w:sz w:val="24"/>
+          <w:szCs w:val="24"/>
+          <w:lang/>
+        </w:rPr>
+        <w:t>Una vez conectados, ejecutamos el comando</w:t>
+      </w:r>
+      <w:r>
+        <w:rPr>
+          <w:rFonts w:hint="default"/>
+          <w:b/>
+          <w:bCs/>
+          <w:sz w:val="24"/>
+          <w:szCs w:val="24"/>
+          <w:lang/>
+        </w:rPr>
+        <w:t xml:space="preserve"> “curl” </w:t>
+      </w:r>
+      <w:r>
+        <w:rPr>
+          <w:rFonts w:hint="default"/>
+          <w:sz w:val="24"/>
+          <w:szCs w:val="24"/>
+          <w:lang/>
+        </w:rPr>
+        <w:t xml:space="preserve">con la </w:t>
+      </w:r>
+      <w:r>
+        <w:rPr>
+          <w:rFonts w:hint="default"/>
+          <w:b/>
+          <w:bCs/>
+          <w:sz w:val="24"/>
+          <w:szCs w:val="24"/>
+          <w:lang/>
+        </w:rPr>
+        <w:t>direccion web de la metaexplotable2</w:t>
+      </w:r>
+      <w:r>
+        <w:rPr>
+          <w:rFonts w:hint="default"/>
+          <w:sz w:val="24"/>
+          <w:szCs w:val="24"/>
+          <w:lang/>
+        </w:rPr>
+        <w:t xml:space="preserve">, consiguiendo respuesta satisfactoria, al igual que a ejecutando, directamente, a través del </w:t>
+      </w:r>
+      <w:r>
+        <w:rPr>
+          <w:rFonts w:hint="default"/>
+          <w:b/>
+          <w:bCs/>
+          <w:sz w:val="24"/>
+          <w:szCs w:val="24"/>
+          <w:lang/>
+        </w:rPr>
+        <w:t>navegador web</w:t>
+      </w:r>
+      <w:r>
+        <w:rPr>
+          <w:rFonts w:hint="default"/>
+          <w:sz w:val="24"/>
+          <w:szCs w:val="24"/>
+          <w:lang/>
+        </w:rPr>
+        <w:t xml:space="preserve"> de la Kali: </w:t>
+      </w:r>
+    </w:p>
+    <w:p>
+      <w:pPr>
+        <w:numPr>
+          <w:numId w:val="0"/>
+        </w:numPr>
+        <w:ind w:leftChars="0"/>
+        <w:jc w:val="both"/>
+      </w:pPr>
+      <w:r>
+        <w:drawing>
+          <wp:inline distT="0" distB="0" distL="114300" distR="114300">
+            <wp:extent cx="5269865" cy="1482725"/>
+            <wp:effectExtent l="0" t="0" r="6985" b="3175"/>
+            <wp:docPr id="24" name="Picture 20"/>
+            <wp:cNvGraphicFramePr>
+              <a:graphicFrameLocks xmlns:a="http://schemas.openxmlformats.org/drawingml/2006/main" noChangeAspect="1"/>
+            </wp:cNvGraphicFramePr>
+            <a:graphic xmlns:a="http://schemas.openxmlformats.org/drawingml/2006/main">
+              <a:graphicData uri="http://schemas.openxmlformats.org/drawingml/2006/picture">
+                <pic:pic xmlns:pic="http://schemas.openxmlformats.org/drawingml/2006/picture">
+                  <pic:nvPicPr>
+                    <pic:cNvPr id="24" name="Picture 20"/>
+                    <pic:cNvPicPr>
+                      <a:picLocks noChangeAspect="1"/>
+                    </pic:cNvPicPr>
+                  </pic:nvPicPr>
+                  <pic:blipFill>
+                    <a:blip r:embed="rId24"/>
+                    <a:stretch>
+                      <a:fillRect/>
+                    </a:stretch>
+                  </pic:blipFill>
+                  <pic:spPr>
+                    <a:xfrm>
+                      <a:off x="0" y="0"/>
+                      <a:ext cx="5269865" cy="1482725"/>
+                    </a:xfrm>
+                    <a:prstGeom prst="rect">
+                      <a:avLst/>
+                    </a:prstGeom>
+                    <a:noFill/>
+                    <a:ln>
+                      <a:noFill/>
+                    </a:ln>
+                  </pic:spPr>
+                </pic:pic>
+              </a:graphicData>
+            </a:graphic>
+          </wp:inline>
+        </w:drawing>
+      </w:r>
+    </w:p>
+    <w:p>
+      <w:pPr>
+        <w:numPr>
+          <w:numId w:val="0"/>
+        </w:numPr>
+        <w:ind w:leftChars="0"/>
+        <w:jc w:val="both"/>
+      </w:pPr>
+      <w:r>
+        <w:drawing>
+          <wp:inline distT="0" distB="0" distL="114300" distR="114300">
+            <wp:extent cx="5270500" cy="1303020"/>
+            <wp:effectExtent l="0" t="0" r="6350" b="11430"/>
+            <wp:docPr id="25" name="Picture 21"/>
+            <wp:cNvGraphicFramePr>
+              <a:graphicFrameLocks xmlns:a="http://schemas.openxmlformats.org/drawingml/2006/main" noChangeAspect="1"/>
+            </wp:cNvGraphicFramePr>
+            <a:graphic xmlns:a="http://schemas.openxmlformats.org/drawingml/2006/main">
+              <a:graphicData uri="http://schemas.openxmlformats.org/drawingml/2006/picture">
+                <pic:pic xmlns:pic="http://schemas.openxmlformats.org/drawingml/2006/picture">
+                  <pic:nvPicPr>
+                    <pic:cNvPr id="25" name="Picture 21"/>
+                    <pic:cNvPicPr>
+                      <a:picLocks noChangeAspect="1"/>
+                    </pic:cNvPicPr>
+                  </pic:nvPicPr>
+                  <pic:blipFill>
+                    <a:blip r:embed="rId25"/>
+                    <a:stretch>
+                      <a:fillRect/>
+                    </a:stretch>
+                  </pic:blipFill>
+                  <pic:spPr>
+                    <a:xfrm>
+                      <a:off x="0" y="0"/>
+                      <a:ext cx="5270500" cy="1303020"/>
+                    </a:xfrm>
+                    <a:prstGeom prst="rect">
+                      <a:avLst/>
+                    </a:prstGeom>
+                    <a:noFill/>
+                    <a:ln>
+                      <a:noFill/>
+                    </a:ln>
+                  </pic:spPr>
+                </pic:pic>
+              </a:graphicData>
+            </a:graphic>
+          </wp:inline>
+        </w:drawing>
+      </w:r>
+    </w:p>
+    <w:p>
+      <w:pPr>
+        <w:numPr>
+          <w:numId w:val="0"/>
+        </w:numPr>
+        <w:ind w:leftChars="0"/>
+        <w:jc w:val="both"/>
+        <w:rPr>
+          <w:sz w:val="28"/>
+          <w:szCs w:val="28"/>
+        </w:rPr>
+      </w:pPr>
+    </w:p>
+    <w:p>
+      <w:pPr>
+        <w:numPr>
+          <w:numId w:val="0"/>
+        </w:numPr>
+        <w:ind w:leftChars="0"/>
+        <w:jc w:val="both"/>
+        <w:rPr>
+          <w:rFonts w:hint="default"/>
+          <w:sz w:val="24"/>
+          <w:szCs w:val="24"/>
+          <w:lang/>
+        </w:rPr>
+      </w:pPr>
+      <w:r>
+        <w:rPr>
+          <w:rFonts w:hint="default"/>
+          <w:b/>
+          <w:bCs/>
+          <w:sz w:val="28"/>
+          <w:szCs w:val="28"/>
+          <w:lang/>
+        </w:rPr>
+        <w:t>-- EJERCICIO_3.-</w:t>
+      </w:r>
+      <w:r>
+        <w:rPr>
+          <w:rFonts w:hint="default"/>
+          <w:sz w:val="24"/>
+          <w:szCs w:val="24"/>
+          <w:lang/>
+        </w:rPr>
+        <w:t xml:space="preserve"> </w:t>
+      </w:r>
+      <w:r>
+        <w:rPr>
+          <w:rFonts w:hint="default"/>
+          <w:sz w:val="24"/>
+          <w:szCs w:val="24"/>
+          <w:lang/>
+        </w:rPr>
+        <w:t>Conseguir llevar el fichero “test.txt” desde la Kali hasta la Metasploitable 2 a través de un Meterpreter o la herramienta Chisel.</w:t>
+      </w:r>
+    </w:p>
+    <w:p>
+      <w:pPr>
+        <w:numPr>
+          <w:numId w:val="0"/>
+        </w:numPr>
+        <w:ind w:leftChars="0"/>
+        <w:jc w:val="both"/>
+        <w:rPr>
+          <w:rFonts w:hint="default"/>
+          <w:sz w:val="24"/>
+          <w:szCs w:val="24"/>
+          <w:lang/>
+        </w:rPr>
+      </w:pPr>
+      <w:r>
+        <w:rPr>
+          <w:rFonts w:hint="default"/>
+          <w:sz w:val="24"/>
+          <w:szCs w:val="24"/>
+          <w:lang/>
+        </w:rPr>
+        <w:t>- Se ha provado con diferentes versiones de chisel para la metasploitable 2 con resultado infructuoso, debido al kernel obsoleto que tiene la citada maquina del año 2010.</w:t>
+      </w:r>
+    </w:p>
+    <w:p>
+      <w:pPr>
+        <w:numPr>
+          <w:numId w:val="0"/>
+        </w:numPr>
+        <w:ind w:leftChars="0"/>
+        <w:jc w:val="both"/>
+        <w:rPr>
+          <w:rFonts w:hint="default"/>
+          <w:sz w:val="24"/>
+          <w:szCs w:val="24"/>
+          <w:lang/>
+        </w:rPr>
+      </w:pPr>
+      <w:r>
+        <w:rPr>
+          <w:rFonts w:hint="default"/>
+          <w:sz w:val="24"/>
+          <w:szCs w:val="24"/>
+          <w:lang/>
+        </w:rPr>
+        <w:t>- Se ha intentado establecer la conexión a través de la maquina pivoting con Chisel, pero pivoting no tiene servidor web abierto y el servicio ftp por el 21 no funciona, por lo que, no se puede transferir el archivo correspondiente de chisel, obteniendo el mismo resultado que el anterior.</w:t>
+      </w:r>
+    </w:p>
+    <w:p>
+      <w:pPr>
+        <w:numPr>
+          <w:numId w:val="0"/>
+        </w:numPr>
+        <w:ind w:leftChars="0"/>
+        <w:jc w:val="both"/>
+        <w:rPr>
+          <w:rFonts w:hint="default"/>
+          <w:sz w:val="24"/>
+          <w:szCs w:val="24"/>
+          <w:lang/>
+        </w:rPr>
+      </w:pPr>
+      <w:r>
+        <w:rPr>
+          <w:rFonts w:hint="default"/>
+          <w:sz w:val="24"/>
+          <w:szCs w:val="24"/>
+          <w:lang/>
+        </w:rPr>
+        <w:t>- Por todo lo manifestado, se procede a usar la sesión de meterpreter que tenemos abierta con meta2, para la transferencia del archivo “test.txt” indicado en el ejercicio, con resultado positivo:</w:t>
+      </w:r>
+    </w:p>
+    <w:p>
+      <w:pPr>
+        <w:numPr>
+          <w:numId w:val="0"/>
+        </w:numPr>
+        <w:ind w:leftChars="0"/>
+        <w:jc w:val="both"/>
+      </w:pPr>
+      <w:r>
+        <w:drawing>
+          <wp:inline distT="0" distB="0" distL="114300" distR="114300">
+            <wp:extent cx="5274310" cy="1367790"/>
+            <wp:effectExtent l="0" t="0" r="2540" b="3810"/>
+            <wp:docPr id="26" name="Picture 22"/>
+            <wp:cNvGraphicFramePr>
+              <a:graphicFrameLocks xmlns:a="http://schemas.openxmlformats.org/drawingml/2006/main" noChangeAspect="1"/>
+            </wp:cNvGraphicFramePr>
+            <a:graphic xmlns:a="http://schemas.openxmlformats.org/drawingml/2006/main">
+              <a:graphicData uri="http://schemas.openxmlformats.org/drawingml/2006/picture">
+                <pic:pic xmlns:pic="http://schemas.openxmlformats.org/drawingml/2006/picture">
+                  <pic:nvPicPr>
+                    <pic:cNvPr id="26" name="Picture 22"/>
+                    <pic:cNvPicPr>
+                      <a:picLocks noChangeAspect="1"/>
+                    </pic:cNvPicPr>
+                  </pic:nvPicPr>
+                  <pic:blipFill>
+                    <a:blip r:embed="rId26"/>
+                    <a:stretch>
+                      <a:fillRect/>
+                    </a:stretch>
+                  </pic:blipFill>
+                  <pic:spPr>
+                    <a:xfrm>
+                      <a:off x="0" y="0"/>
+                      <a:ext cx="5274310" cy="1367790"/>
+                    </a:xfrm>
+                    <a:prstGeom prst="rect">
+                      <a:avLst/>
+                    </a:prstGeom>
+                    <a:noFill/>
+                    <a:ln>
+                      <a:noFill/>
+                    </a:ln>
+                  </pic:spPr>
+                </pic:pic>
+              </a:graphicData>
+            </a:graphic>
+          </wp:inline>
+        </w:drawing>
+      </w:r>
+    </w:p>
+    <w:p>
+      <w:pPr>
+        <w:numPr>
+          <w:numId w:val="0"/>
+        </w:numPr>
+        <w:ind w:leftChars="0"/>
+        <w:jc w:val="center"/>
+        <w:rPr>
+          <w:rFonts w:hint="default"/>
+          <w:sz w:val="15"/>
+          <w:szCs w:val="15"/>
+          <w:lang/>
+        </w:rPr>
+      </w:pPr>
+      <w:r>
+        <w:rPr>
+          <w:rFonts w:hint="default"/>
+          <w:sz w:val="15"/>
+          <w:szCs w:val="15"/>
+          <w:lang/>
+        </w:rPr>
+        <w:t>Directorio /tmp de Meta2 antes de la transferencia mediante meterpreter</w:t>
+      </w:r>
+    </w:p>
+    <w:p>
+      <w:pPr>
+        <w:numPr>
+          <w:numId w:val="0"/>
+        </w:numPr>
+        <w:ind w:leftChars="0"/>
+        <w:jc w:val="both"/>
+      </w:pPr>
+      <w:r>
+        <w:drawing>
+          <wp:inline distT="0" distB="0" distL="114300" distR="114300">
+            <wp:extent cx="5271135" cy="2653665"/>
+            <wp:effectExtent l="0" t="0" r="5715" b="13335"/>
+            <wp:docPr id="27" name="Picture 23"/>
+            <wp:cNvGraphicFramePr>
+              <a:graphicFrameLocks xmlns:a="http://schemas.openxmlformats.org/drawingml/2006/main" noChangeAspect="1"/>
+            </wp:cNvGraphicFramePr>
+            <a:graphic xmlns:a="http://schemas.openxmlformats.org/drawingml/2006/main">
+              <a:graphicData uri="http://schemas.openxmlformats.org/drawingml/2006/picture">
+                <pic:pic xmlns:pic="http://schemas.openxmlformats.org/drawingml/2006/picture">
+                  <pic:nvPicPr>
+                    <pic:cNvPr id="27" name="Picture 23"/>
+                    <pic:cNvPicPr>
+                      <a:picLocks noChangeAspect="1"/>
+                    </pic:cNvPicPr>
+                  </pic:nvPicPr>
+                  <pic:blipFill>
+                    <a:blip r:embed="rId27"/>
+                    <a:stretch>
+                      <a:fillRect/>
+                    </a:stretch>
+                  </pic:blipFill>
+                  <pic:spPr>
+                    <a:xfrm>
+                      <a:off x="0" y="0"/>
+                      <a:ext cx="5271135" cy="2653665"/>
+                    </a:xfrm>
+                    <a:prstGeom prst="rect">
+                      <a:avLst/>
+                    </a:prstGeom>
+                    <a:noFill/>
+                    <a:ln>
+                      <a:noFill/>
+                    </a:ln>
+                  </pic:spPr>
+                </pic:pic>
+              </a:graphicData>
+            </a:graphic>
+          </wp:inline>
+        </w:drawing>
+      </w:r>
+    </w:p>
+    <w:p>
+      <w:pPr>
+        <w:numPr>
+          <w:numId w:val="0"/>
+        </w:numPr>
+        <w:ind w:leftChars="0"/>
+        <w:jc w:val="center"/>
+        <w:rPr>
+          <w:rFonts w:hint="default"/>
+          <w:sz w:val="15"/>
+          <w:szCs w:val="15"/>
+          <w:lang/>
+        </w:rPr>
+      </w:pPr>
+      <w:r>
+        <w:rPr>
+          <w:rFonts w:hint="default"/>
+          <w:sz w:val="15"/>
+          <w:szCs w:val="15"/>
+          <w:lang/>
+        </w:rPr>
+        <w:t>Envio del archivo mediante el comando “upload” de meterpreter desde Kali a Meta2, ejecutando su contenido mediante cat en esta última máquina.</w:t>
+      </w:r>
+    </w:p>
+    <w:p>
+      <w:pPr>
+        <w:numPr>
+          <w:numId w:val="0"/>
+        </w:numPr>
+        <w:ind w:leftChars="0"/>
+        <w:jc w:val="center"/>
+        <w:rPr>
+          <w:rFonts w:hint="default"/>
+          <w:sz w:val="15"/>
+          <w:szCs w:val="15"/>
+          <w:lang/>
+        </w:rPr>
+      </w:pPr>
+    </w:p>
     <w:sectPr>
+      <w:headerReference r:id="rId4" w:type="default"/>
+      <w:footerReference r:id="rId5" w:type="default"/>
       <w:pgSz w:w="11906" w:h="16838"/>
       <w:pgMar w:top="1440" w:right="1800" w:bottom="1440" w:left="1800" w:header="851" w:footer="992" w:gutter="0"/>
+      <w:pgNumType w:fmt="decimal" w:start="1"/>
       <w:cols w:space="425" w:num="1"/>
       <w:docGrid w:type="lines" w:linePitch="312" w:charSpace="0"/>
     </w:sectPr>
@@ -16,14 +2860,280 @@
 </w:document>
 </file>
 
+<file path=word/footer1.xml><?xml version="1.0" encoding="utf-8"?>
+<w:ftr xmlns:wpc="http://schemas.microsoft.com/office/word/2010/wordprocessingCanvas" xmlns:mc="http://schemas.openxmlformats.org/markup-compatibility/2006" xmlns:o="urn:schemas-microsoft-com:office:office" xmlns:r="http://schemas.openxmlformats.org/officeDocument/2006/relationships" xmlns:m="http://schemas.openxmlformats.org/officeDocument/2006/math" xmlns:v="urn:schemas-microsoft-com:vml" xmlns:wp14="http://schemas.microsoft.com/office/word/2010/wordprocessingDrawing" xmlns:wp="http://schemas.openxmlformats.org/drawingml/2006/wordprocessingDrawing" xmlns:w10="urn:schemas-microsoft-com:office:word" xmlns:w="http://schemas.openxmlformats.org/wordprocessingml/2006/main" xmlns:w14="http://schemas.microsoft.com/office/word/2010/wordml" xmlns:w15="http://schemas.microsoft.com/office/word/2012/wordml" xmlns:wpg="http://schemas.microsoft.com/office/word/2010/wordprocessingGroup" xmlns:wpi="http://schemas.microsoft.com/office/word/2010/wordprocessingInk" xmlns:wne="http://schemas.microsoft.com/office/word/2006/wordml" xmlns:wps="http://schemas.microsoft.com/office/word/2010/wordprocessingShape" xmlns:wpsCustomData="http://www.wps.cn/officeDocument/2013/wpsCustomData" mc:Ignorable="w14 w15 wp14">
+  <w:p>
+    <w:pPr>
+      <w:pStyle w:val="4"/>
+    </w:pPr>
+    <w:r>
+      <w:rPr>
+        <w:sz w:val="18"/>
+      </w:rPr>
+      <mc:AlternateContent>
+        <mc:Choice Requires="wps">
+          <w:drawing>
+            <wp:anchor distT="0" distB="0" distL="114300" distR="114300" simplePos="0" relativeHeight="251659264" behindDoc="0" locked="0" layoutInCell="1" allowOverlap="1">
+              <wp:simplePos x="0" y="0"/>
+              <wp:positionH relativeFrom="margin">
+                <wp:align>right</wp:align>
+              </wp:positionH>
+              <wp:positionV relativeFrom="paragraph">
+                <wp:posOffset>0</wp:posOffset>
+              </wp:positionV>
+              <wp:extent cx="1828800" cy="1828800"/>
+              <wp:effectExtent l="0" t="0" r="0" b="0"/>
+              <wp:wrapNone/>
+              <wp:docPr id="2" name="Text Box 2"/>
+              <wp:cNvGraphicFramePr/>
+              <a:graphic xmlns:a="http://schemas.openxmlformats.org/drawingml/2006/main">
+                <a:graphicData uri="http://schemas.microsoft.com/office/word/2010/wordprocessingShape">
+                  <wps:wsp>
+                    <wps:cNvSpPr txBox="1"/>
+                    <wps:spPr>
+                      <a:xfrm>
+                        <a:off x="0" y="0"/>
+                        <a:ext cx="1828800" cy="1828800"/>
+                      </a:xfrm>
+                      <a:prstGeom prst="rect">
+                        <a:avLst/>
+                      </a:prstGeom>
+                      <a:noFill/>
+                      <a:ln w="6350">
+                        <a:noFill/>
+                      </a:ln>
+                    </wps:spPr>
+                    <wps:style>
+                      <a:lnRef idx="0">
+                        <a:schemeClr val="accent1"/>
+                      </a:lnRef>
+                      <a:fillRef idx="0">
+                        <a:schemeClr val="accent1"/>
+                      </a:fillRef>
+                      <a:effectRef idx="0">
+                        <a:schemeClr val="accent1"/>
+                      </a:effectRef>
+                      <a:fontRef idx="minor">
+                        <a:schemeClr val="dk1"/>
+                      </a:fontRef>
+                    </wps:style>
+                    <wps:txbx>
+                      <w:txbxContent>
+                        <w:p>
+                          <w:pPr>
+                            <w:pStyle w:val="4"/>
+                          </w:pPr>
+                          <w:r>
+                            <w:t xml:space="preserve">Page </w:t>
+                          </w:r>
+                          <w:r>
+                            <w:fldChar w:fldCharType="begin"/>
+                          </w:r>
+                          <w:r>
+                            <w:instrText xml:space="preserve"> PAGE  \* MERGEFORMAT </w:instrText>
+                          </w:r>
+                          <w:r>
+                            <w:fldChar w:fldCharType="separate"/>
+                          </w:r>
+                          <w:r>
+                            <w:t>1</w:t>
+                          </w:r>
+                          <w:r>
+                            <w:fldChar w:fldCharType="end"/>
+                          </w:r>
+                          <w:r>
+                            <w:t xml:space="preserve"> per </w:t>
+                          </w:r>
+                          <w:r>
+                            <w:fldChar w:fldCharType="begin"/>
+                          </w:r>
+                          <w:r>
+                            <w:instrText xml:space="preserve"> NUMPAGES  \* MERGEFORMAT </w:instrText>
+                          </w:r>
+                          <w:r>
+                            <w:fldChar w:fldCharType="separate"/>
+                          </w:r>
+                          <w:r>
+                            <w:t>2</w:t>
+                          </w:r>
+                          <w:r>
+                            <w:fldChar w:fldCharType="end"/>
+                          </w:r>
+                        </w:p>
+                      </w:txbxContent>
+                    </wps:txbx>
+                    <wps:bodyPr rot="0" spcFirstLastPara="0" vertOverflow="overflow" horzOverflow="overflow" vert="horz" wrap="none" lIns="0" tIns="0" rIns="0" bIns="0" numCol="1" spcCol="0" rtlCol="0" fromWordArt="0" anchor="t" anchorCtr="0" forceAA="0" upright="0" compatLnSpc="1">
+                      <a:spAutoFit/>
+                    </wps:bodyPr>
+                  </wps:wsp>
+                </a:graphicData>
+              </a:graphic>
+            </wp:anchor>
+          </w:drawing>
+        </mc:Choice>
+        <mc:Fallback>
+          <w:pict>
+            <v:shape id="_x0000_s1026" o:spid="_x0000_s1026" o:spt="202" type="#_x0000_t202" style="position:absolute;left:0pt;margin-top:0pt;height:144pt;width:144pt;mso-position-horizontal:right;mso-position-horizontal-relative:margin;mso-wrap-style:none;z-index:251659264;mso-width-relative:page;mso-height-relative:page;" filled="f" stroked="f" coordsize="21600,21600" o:gfxdata="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">
+              <v:fill on="f" focussize="0,0"/>
+              <v:stroke on="f" weight="0.5pt"/>
+              <v:imagedata o:title=""/>
+              <o:lock v:ext="edit" aspectratio="f"/>
+              <v:textbox inset="0mm,0mm,0mm,0mm" style="mso-fit-shape-to-text:t;">
+                <w:txbxContent>
+                  <w:p>
+                    <w:pPr>
+                      <w:pStyle w:val="4"/>
+                    </w:pPr>
+                    <w:r>
+                      <w:t xml:space="preserve">Page </w:t>
+                    </w:r>
+                    <w:r>
+                      <w:fldChar w:fldCharType="begin"/>
+                    </w:r>
+                    <w:r>
+                      <w:instrText xml:space="preserve"> PAGE  \* MERGEFORMAT </w:instrText>
+                    </w:r>
+                    <w:r>
+                      <w:fldChar w:fldCharType="separate"/>
+                    </w:r>
+                    <w:r>
+                      <w:t>1</w:t>
+                    </w:r>
+                    <w:r>
+                      <w:fldChar w:fldCharType="end"/>
+                    </w:r>
+                    <w:r>
+                      <w:t xml:space="preserve"> per </w:t>
+                    </w:r>
+                    <w:r>
+                      <w:fldChar w:fldCharType="begin"/>
+                    </w:r>
+                    <w:r>
+                      <w:instrText xml:space="preserve"> NUMPAGES  \* MERGEFORMAT </w:instrText>
+                    </w:r>
+                    <w:r>
+                      <w:fldChar w:fldCharType="separate"/>
+                    </w:r>
+                    <w:r>
+                      <w:t>2</w:t>
+                    </w:r>
+                    <w:r>
+                      <w:fldChar w:fldCharType="end"/>
+                    </w:r>
+                  </w:p>
+                </w:txbxContent>
+              </v:textbox>
+            </v:shape>
+          </w:pict>
+        </mc:Fallback>
+      </mc:AlternateContent>
+    </w:r>
+  </w:p>
+</w:ftr>
+</file>
+
+<file path=word/header1.xml><?xml version="1.0" encoding="utf-8"?>
+<w:hdr xmlns:wpc="http://schemas.microsoft.com/office/word/2010/wordprocessingCanvas" xmlns:mc="http://schemas.openxmlformats.org/markup-compatibility/2006" xmlns:o="urn:schemas-microsoft-com:office:office" xmlns:r="http://schemas.openxmlformats.org/officeDocument/2006/relationships" xmlns:m="http://schemas.openxmlformats.org/officeDocument/2006/math" xmlns:v="urn:schemas-microsoft-com:vml" xmlns:wp14="http://schemas.microsoft.com/office/word/2010/wordprocessingDrawing" xmlns:wp="http://schemas.openxmlformats.org/drawingml/2006/wordprocessingDrawing" xmlns:w10="urn:schemas-microsoft-com:office:word" xmlns:w="http://schemas.openxmlformats.org/wordprocessingml/2006/main" xmlns:w14="http://schemas.microsoft.com/office/word/2010/wordml" xmlns:w15="http://schemas.microsoft.com/office/word/2012/wordml" xmlns:wpg="http://schemas.microsoft.com/office/word/2010/wordprocessingGroup" xmlns:wpi="http://schemas.microsoft.com/office/word/2010/wordprocessingInk" xmlns:wne="http://schemas.microsoft.com/office/word/2006/wordml" xmlns:wps="http://schemas.microsoft.com/office/word/2010/wordprocessingShape" xmlns:wpsCustomData="http://www.wps.cn/officeDocument/2013/wpsCustomData" mc:Ignorable="w14 w15 wp14">
+  <w:p>
+    <w:pPr>
+      <w:pStyle w:val="5"/>
+      <w:jc w:val="right"/>
+      <w:rPr>
+        <w:rFonts w:hint="default"/>
+        <w:lang/>
+      </w:rPr>
+    </w:pPr>
+    <w:r>
+      <w:rPr>
+        <w:rFonts w:hint="default"/>
+        <w:lang/>
+      </w:rPr>
+      <w:t>EJ_U2_S18</w:t>
+    </w:r>
+  </w:p>
+</w:hdr>
+</file>
+
+<file path=word/header2.xml><?xml version="1.0" encoding="utf-8"?>
+<w:hdr xmlns:wpc="http://schemas.microsoft.com/office/word/2010/wordprocessingCanvas" xmlns:mc="http://schemas.openxmlformats.org/markup-compatibility/2006" xmlns:o="urn:schemas-microsoft-com:office:office" xmlns:r="http://schemas.openxmlformats.org/officeDocument/2006/relationships" xmlns:m="http://schemas.openxmlformats.org/officeDocument/2006/math" xmlns:v="urn:schemas-microsoft-com:vml" xmlns:wp14="http://schemas.microsoft.com/office/word/2010/wordprocessingDrawing" xmlns:wp="http://schemas.openxmlformats.org/drawingml/2006/wordprocessingDrawing" xmlns:w10="urn:schemas-microsoft-com:office:word" xmlns:w="http://schemas.openxmlformats.org/wordprocessingml/2006/main" xmlns:w14="http://schemas.microsoft.com/office/word/2010/wordml" xmlns:w15="http://schemas.microsoft.com/office/word/2012/wordml" xmlns:wpg="http://schemas.microsoft.com/office/word/2010/wordprocessingGroup" xmlns:wpi="http://schemas.microsoft.com/office/word/2010/wordprocessingInk" xmlns:wne="http://schemas.microsoft.com/office/word/2006/wordml" xmlns:wps="http://schemas.microsoft.com/office/word/2010/wordprocessingShape" xmlns:wpsCustomData="http://www.wps.cn/officeDocument/2013/wpsCustomData" mc:Ignorable="w14 w15 wp14">
+  <w:p>
+    <w:pPr>
+      <w:pStyle w:val="5"/>
+      <w:jc w:val="right"/>
+      <w:rPr>
+        <w:rFonts w:hint="default"/>
+      </w:rPr>
+    </w:pPr>
+    <w:r>
+      <w:rPr>
+        <w:rFonts w:hint="default"/>
+      </w:rPr>
+      <w:t>EJ_U2_S18</w:t>
+    </w:r>
+  </w:p>
+</w:hdr>
+</file>
+
+<file path=word/numbering.xml><?xml version="1.0" encoding="utf-8"?>
+<w:numbering xmlns:wpc="http://schemas.microsoft.com/office/word/2010/wordprocessingCanvas" xmlns:mc="http://schemas.openxmlformats.org/markup-compatibility/2006" xmlns:o="urn:schemas-microsoft-com:office:office" xmlns:r="http://schemas.openxmlformats.org/officeDocument/2006/relationships" xmlns:m="http://schemas.openxmlformats.org/officeDocument/2006/math" xmlns:v="urn:schemas-microsoft-com:vml" xmlns:wp14="http://schemas.microsoft.com/office/word/2010/wordprocessingDrawing" xmlns:wp="http://schemas.openxmlformats.org/drawingml/2006/wordprocessingDrawing" xmlns:w10="urn:schemas-microsoft-com:office:word" xmlns:w="http://schemas.openxmlformats.org/wordprocessingml/2006/main" xmlns:w14="http://schemas.microsoft.com/office/word/2010/wordml" xmlns:wpg="http://schemas.microsoft.com/office/word/2010/wordprocessingGroup" xmlns:wpi="http://schemas.microsoft.com/office/word/2010/wordprocessingInk" xmlns:wne="http://schemas.microsoft.com/office/word/2006/wordml" xmlns:wps="http://schemas.microsoft.com/office/word/2010/wordprocessingShape" xmlns:wpsCustomData="http://www.wps.cn/officeDocument/2013/wpsCustomData" mc:Ignorable="w14 wp14">
+  <w:abstractNum w:abstractNumId="0">
+    <w:nsid w:val="FE7FD929"/>
+    <w:multiLevelType w:val="singleLevel"/>
+    <w:tmpl w:val="FE7FD929"/>
+    <w:lvl w:ilvl="0" w:tentative="0">
+      <w:start w:val="1"/>
+      <w:numFmt w:val="decimal"/>
+      <w:lvlText w:val="%1)"/>
+      <w:lvlJc w:val="left"/>
+      <w:pPr>
+        <w:tabs>
+          <w:tab w:val="left" w:pos="425"/>
+        </w:tabs>
+        <w:ind w:left="425" w:leftChars="0" w:hanging="425" w:firstLineChars="0"/>
+      </w:pPr>
+      <w:rPr>
+        <w:rFonts w:hint="default"/>
+      </w:rPr>
+    </w:lvl>
+  </w:abstractNum>
+  <w:abstractNum w:abstractNumId="1">
+    <w:nsid w:val="69D7A699"/>
+    <w:multiLevelType w:val="singleLevel"/>
+    <w:tmpl w:val="69D7A699"/>
+    <w:lvl w:ilvl="0" w:tentative="0">
+      <w:start w:val="1"/>
+      <w:numFmt w:val="decimal"/>
+      <w:lvlText w:val="%1."/>
+      <w:lvlJc w:val="left"/>
+      <w:pPr>
+        <w:tabs>
+          <w:tab w:val="left" w:pos="425"/>
+        </w:tabs>
+        <w:ind w:left="425" w:leftChars="0" w:hanging="425" w:firstLineChars="0"/>
+      </w:pPr>
+      <w:rPr>
+        <w:rFonts w:hint="default"/>
+      </w:rPr>
+    </w:lvl>
+  </w:abstractNum>
+  <w:num w:numId="1">
+    <w:abstractNumId w:val="1"/>
+  </w:num>
+  <w:num w:numId="2">
+    <w:abstractNumId w:val="0"/>
+  </w:num>
+</w:numbering>
+</file>
+
 <file path=word/styles.xml><?xml version="1.0" encoding="utf-8"?>
-<w:styles xmlns:mc="http://schemas.openxmlformats.org/markup-compatibility/2006" xmlns:o="urn:schemas-microsoft-com:office:office" xmlns:r="http://schemas.openxmlformats.org/officeDocument/2006/relationships" xmlns:m="http://schemas.openxmlformats.org/officeDocument/2006/math" xmlns:v="urn:schemas-microsoft-com:vml" xmlns:w="http://schemas.openxmlformats.org/wordprocessingml/2006/main" xmlns:w14="http://schemas.microsoft.com/office/word/2010/wordml" xmlns:w10="urn:schemas-microsoft-com:office:word" xmlns:sl="http://schemas.openxmlformats.org/schemaLibrary/2006/main" mc:Ignorable="w14">
+<w:styles xmlns:mc="http://schemas.openxmlformats.org/markup-compatibility/2006" xmlns:o="urn:schemas-microsoft-com:office:office" xmlns:r="http://schemas.openxmlformats.org/officeDocument/2006/relationships" xmlns:m="http://schemas.openxmlformats.org/officeDocument/2006/math" xmlns:v="urn:schemas-microsoft-com:vml" xmlns:w="http://schemas.openxmlformats.org/wordprocessingml/2006/main" xmlns:w14="http://schemas.microsoft.com/office/word/2010/wordml" xmlns:w10="urn:schemas-microsoft-com:office:word" xmlns:sl="http://schemas.openxmlformats.org/schemaLibrary/2006/main" xmlns:wpsCustomData="http://www.wps.cn/officeDocument/2013/wpsCustomData" mc:Ignorable="w14">
   <w:docDefaults>
     <w:rPrDefault>
       <w:rPr>
-        <w:rFonts w:asciiTheme="minorHAnsi" w:hAnsiTheme="minorHAnsi" w:eastAsiaTheme="minorEastAsia" w:cstheme="minorBidi"/>
+        <w:rFonts w:ascii="Times New Roman" w:hAnsi="Times New Roman" w:eastAsia="SimSun" w:cs="Times New Roman"/>
       </w:rPr>
     </w:rPrDefault>
+    <w:pPrDefault/>
   </w:docDefaults>
   <w:latentStyles w:count="260" w:defQFormat="0" w:defUnhideWhenUsed="1" w:defSemiHidden="1" w:defUIPriority="99" w:defLockedState="0">
     <w:lsdException w:qFormat="1" w:unhideWhenUsed="0" w:uiPriority="0" w:semiHidden="0" w:name="Normal"/>
@@ -301,7 +3411,6 @@
     <w:semiHidden/>
     <w:uiPriority w:val="0"/>
     <w:tblPr>
-      <w:tblLayout w:type="fixed"/>
       <w:tblCellMar>
         <w:top w:w="0" w:type="dxa"/>
         <w:left w:w="108" w:type="dxa"/>
@@ -309,6 +3418,49 @@
         <w:right w:w="108" w:type="dxa"/>
       </w:tblCellMar>
     </w:tblPr>
+  </w:style>
+  <w:style w:type="paragraph" w:styleId="4">
+    <w:name w:val="footer"/>
+    <w:basedOn w:val="1"/>
+    <w:uiPriority w:val="0"/>
+    <w:pPr>
+      <w:tabs>
+        <w:tab w:val="center" w:pos="4153"/>
+        <w:tab w:val="right" w:pos="8306"/>
+      </w:tabs>
+      <w:snapToGrid w:val="0"/>
+      <w:jc w:val="left"/>
+    </w:pPr>
+    <w:rPr>
+      <w:sz w:val="18"/>
+      <w:szCs w:val="18"/>
+    </w:rPr>
+  </w:style>
+  <w:style w:type="paragraph" w:styleId="5">
+    <w:name w:val="header"/>
+    <w:basedOn w:val="1"/>
+    <w:uiPriority w:val="0"/>
+    <w:pPr>
+      <w:tabs>
+        <w:tab w:val="center" w:pos="4153"/>
+        <w:tab w:val="right" w:pos="8306"/>
+      </w:tabs>
+      <w:snapToGrid w:val="0"/>
+    </w:pPr>
+    <w:rPr>
+      <w:sz w:val="18"/>
+      <w:szCs w:val="18"/>
+    </w:rPr>
+  </w:style>
+  <w:style w:type="character" w:styleId="6">
+    <w:name w:val="Strong"/>
+    <w:basedOn w:val="2"/>
+    <w:qFormat/>
+    <w:uiPriority w:val="0"/>
+    <w:rPr>
+      <w:b/>
+      <w:bCs/>
+    </w:rPr>
   </w:style>
 </w:styles>
 </file>
@@ -572,7 +3724,11 @@
 <s:customData xmlns="http://www.wps.cn/officeDocument/2013/wpsCustomData" xmlns:s="http://www.wps.cn/officeDocument/2013/wpsCustomData">
   <customSectProps>
     <customSectPr/>
+    <customSectPr/>
   </customSectProps>
+  <customShpExts>
+    <customShpInfo spid="_x0000_s1026" textRotate="1"/>
+  </customShpExts>
 </s:customData>
 </file>
 
